--- a/практики/Пасько Д А курсовая 102 1.docx
+++ b/практики/Пасько Д А курсовая 102 1.docx
@@ -99,29 +99,7 @@
           <w:szCs w:val="28"/>
           <w:lang w:val="ru-RU" w:eastAsia="ru-RU"/>
         </w:rPr>
-        <w:t>(ФГБОУ ВО «</w:t>
-      </w:r>
-      <w:proofErr w:type="spellStart"/>
-      <w:r>
-        <w:rPr>
-          <w:rFonts w:ascii="Times New Roman" w:eastAsia="Times New Roman" w:hAnsi="Times New Roman" w:cs="Times New Roman"/>
-          <w:b/>
-          <w:sz w:val="28"/>
-          <w:szCs w:val="28"/>
-          <w:lang w:val="ru-RU" w:eastAsia="ru-RU"/>
-        </w:rPr>
-        <w:t>КубГУ</w:t>
-      </w:r>
-      <w:proofErr w:type="spellEnd"/>
-      <w:r>
-        <w:rPr>
-          <w:rFonts w:ascii="Times New Roman" w:eastAsia="Times New Roman" w:hAnsi="Times New Roman" w:cs="Times New Roman"/>
-          <w:b/>
-          <w:sz w:val="28"/>
-          <w:szCs w:val="28"/>
-          <w:lang w:val="ru-RU" w:eastAsia="ru-RU"/>
-        </w:rPr>
-        <w:t>»)</w:t>
+        <w:t>(ФГБОУ ВО «КубГУ»)</w:t>
       </w:r>
     </w:p>
     <w:p>
@@ -629,7 +607,27 @@
           <w:szCs w:val="28"/>
           <w:lang w:val="ru-RU" w:eastAsia="ru-RU"/>
         </w:rPr>
-        <w:t xml:space="preserve">канд. физ.-мат. наук, </w:t>
+        <w:t>д</w:t>
+      </w:r>
+      <w:r>
+        <w:rPr>
+          <w:rFonts w:ascii="Times New Roman" w:eastAsia="Times New Roman" w:hAnsi="Times New Roman" w:cs="Times New Roman"/>
+          <w:color w:val="000000"/>
+          <w:sz w:val="28"/>
+          <w:szCs w:val="28"/>
+          <w:lang w:val="ru-RU" w:eastAsia="ru-RU"/>
+        </w:rPr>
+        <w:t>ок</w:t>
+      </w:r>
+      <w:r>
+        <w:rPr>
+          <w:rFonts w:ascii="Times New Roman" w:eastAsia="Times New Roman" w:hAnsi="Times New Roman" w:cs="Times New Roman"/>
+          <w:color w:val="000000"/>
+          <w:sz w:val="28"/>
+          <w:szCs w:val="28"/>
+          <w:lang w:val="ru-RU" w:eastAsia="ru-RU"/>
+        </w:rPr>
+        <w:t xml:space="preserve">. физ.-мат. наук, </w:t>
       </w:r>
       <w:r>
         <w:rPr>
@@ -721,7 +719,6 @@
           <w:lang w:val="ru-RU" w:eastAsia="ru-RU"/>
         </w:rPr>
       </w:pPr>
-      <w:proofErr w:type="spellStart"/>
       <w:r>
         <w:rPr>
           <w:rFonts w:ascii="Times New Roman" w:eastAsia="Times New Roman" w:hAnsi="Times New Roman" w:cs="Times New Roman"/>
@@ -732,7 +729,6 @@
         </w:rPr>
         <w:t>Нормоконтролер</w:t>
       </w:r>
-      <w:proofErr w:type="spellEnd"/>
     </w:p>
     <w:p>
       <w:pPr>
@@ -788,20 +784,8 @@
           <w:szCs w:val="28"/>
           <w:lang w:val="ru-RU" w:eastAsia="ru-RU"/>
         </w:rPr>
-        <w:t xml:space="preserve">. </w:t>
-      </w:r>
-      <w:proofErr w:type="spellStart"/>
-      <w:r>
-        <w:rPr>
-          <w:rFonts w:ascii="Times New Roman" w:eastAsia="Times New Roman" w:hAnsi="Times New Roman" w:cs="Times New Roman"/>
-          <w:color w:val="000000"/>
-          <w:sz w:val="28"/>
-          <w:szCs w:val="28"/>
-          <w:lang w:val="ru-RU" w:eastAsia="ru-RU"/>
-        </w:rPr>
-        <w:t>Пшикова</w:t>
-      </w:r>
-      <w:proofErr w:type="spellEnd"/>
+        <w:t>. Пшикова</w:t>
+      </w:r>
     </w:p>
     <w:p>
       <w:pPr>
@@ -2817,7 +2801,6 @@
         </w:rPr>
         <w:t>), основываясь на результатах, которые ты показывал совсем недавно в процессе обычных тренировок или которые намного проще продемонстрировать (</w:t>
       </w:r>
-      <w:proofErr w:type="spellStart"/>
       <w:r>
         <w:rPr>
           <w:rFonts w:ascii="Times New Roman" w:hAnsi="Times New Roman" w:cs="Times New Roman"/>
@@ -2826,18 +2809,7 @@
           <w:szCs w:val="28"/>
           <w:lang w:val="ru-RU"/>
         </w:rPr>
-        <w:t>многоповторные</w:t>
-      </w:r>
-      <w:proofErr w:type="spellEnd"/>
-      <w:r>
-        <w:rPr>
-          <w:rFonts w:ascii="Times New Roman" w:hAnsi="Times New Roman" w:cs="Times New Roman"/>
-          <w:i/>
-          <w:sz w:val="28"/>
-          <w:szCs w:val="28"/>
-          <w:lang w:val="ru-RU"/>
-        </w:rPr>
-        <w:t xml:space="preserve"> максимумы</w:t>
+        <w:t>многоповторные максимумы</w:t>
       </w:r>
       <w:r>
         <w:rPr>
@@ -3271,23 +3243,13 @@
           <w:szCs w:val="28"/>
         </w:rPr>
       </w:pPr>
-      <w:proofErr w:type="spellStart"/>
-      <w:r>
-        <w:rPr>
-          <w:rFonts w:ascii="Times New Roman" w:hAnsi="Times New Roman" w:cs="Times New Roman"/>
-          <w:sz w:val="28"/>
-          <w:szCs w:val="28"/>
-        </w:rPr>
-        <w:t>Примеры</w:t>
-      </w:r>
-      <w:proofErr w:type="spellEnd"/>
-      <w:r>
-        <w:rPr>
-          <w:rFonts w:ascii="Times New Roman" w:hAnsi="Times New Roman" w:cs="Times New Roman"/>
-          <w:sz w:val="28"/>
-          <w:szCs w:val="28"/>
-        </w:rPr>
-        <w:t>:</w:t>
+      <w:r>
+        <w:rPr>
+          <w:rFonts w:ascii="Times New Roman" w:hAnsi="Times New Roman" w:cs="Times New Roman"/>
+          <w:sz w:val="28"/>
+          <w:szCs w:val="28"/>
+        </w:rPr>
+        <w:t>Примеры:</w:t>
       </w:r>
     </w:p>
     <w:p>
@@ -3314,27 +3276,7 @@
           <w:lang w:val="ru-RU"/>
         </w:rPr>
         <w:lastRenderedPageBreak/>
-        <w:t xml:space="preserve">формула из книги </w:t>
-      </w:r>
-      <w:proofErr w:type="spellStart"/>
-      <w:r>
-        <w:rPr>
-          <w:rFonts w:ascii="Times New Roman" w:hAnsi="Times New Roman" w:cs="Times New Roman"/>
-          <w:sz w:val="28"/>
-          <w:szCs w:val="28"/>
-          <w:lang w:val="ru-RU"/>
-        </w:rPr>
-        <w:t>Брендона</w:t>
-      </w:r>
-      <w:proofErr w:type="spellEnd"/>
-      <w:r>
-        <w:rPr>
-          <w:rFonts w:ascii="Times New Roman" w:hAnsi="Times New Roman" w:cs="Times New Roman"/>
-          <w:sz w:val="28"/>
-          <w:szCs w:val="28"/>
-          <w:lang w:val="ru-RU"/>
-        </w:rPr>
-        <w:t xml:space="preserve"> Лилли, с которой началось исследование. За более чем месяц я так и не получил ответа от руководства сайта </w:t>
+        <w:t xml:space="preserve">формула из книги Брендона Лилли, с которой началось исследование. За более чем месяц я так и не получил ответа от руководства сайта </w:t>
       </w:r>
       <w:hyperlink r:id="rId9">
         <w:r>
@@ -3364,20 +3306,8 @@
           <w:szCs w:val="28"/>
           <w:lang w:val="ru-RU"/>
         </w:rPr>
-        <w:t xml:space="preserve">формула </w:t>
-      </w:r>
-      <w:proofErr w:type="spellStart"/>
-      <w:r>
-        <w:rPr>
-          <w:rFonts w:ascii="Times New Roman" w:hAnsi="Times New Roman" w:cs="Times New Roman"/>
-          <w:b/>
-          <w:sz w:val="28"/>
-          <w:szCs w:val="28"/>
-          <w:lang w:val="ru-RU"/>
-        </w:rPr>
-        <w:t>Вендлера</w:t>
-      </w:r>
-      <w:proofErr w:type="spellEnd"/>
+        <w:t>формула Вендлера</w:t>
+      </w:r>
       <w:r>
         <w:rPr>
           <w:rFonts w:ascii="Times New Roman" w:hAnsi="Times New Roman" w:cs="Times New Roman"/>
@@ -3487,20 +3417,8 @@
             <w:szCs w:val="28"/>
             <w:lang w:val="ru-RU"/>
           </w:rPr>
-          <w:t xml:space="preserve">Мориса и </w:t>
+          <w:t>Мориса и Райдина</w:t>
         </w:r>
-        <w:proofErr w:type="spellStart"/>
-        <w:r>
-          <w:rPr>
-            <w:rStyle w:val="ad"/>
-            <w:rFonts w:ascii="Times New Roman" w:hAnsi="Times New Roman" w:cs="Times New Roman"/>
-            <w:sz w:val="28"/>
-            <w:szCs w:val="28"/>
-            <w:lang w:val="ru-RU"/>
-          </w:rPr>
-          <w:t>Райдина</w:t>
-        </w:r>
-        <w:proofErr w:type="spellEnd"/>
       </w:hyperlink>
       <w:r>
         <w:rPr>
@@ -3546,86 +3464,8 @@
             <w:szCs w:val="28"/>
             <w:lang w:val="ru-RU"/>
           </w:rPr>
-          <w:t xml:space="preserve">О </w:t>
+          <w:t>О Коннора, Бжицки (Бржыки), Лэндера</w:t>
         </w:r>
-        <w:proofErr w:type="spellStart"/>
-        <w:r>
-          <w:rPr>
-            <w:rStyle w:val="ad"/>
-            <w:rFonts w:ascii="Times New Roman" w:hAnsi="Times New Roman" w:cs="Times New Roman"/>
-            <w:sz w:val="28"/>
-            <w:szCs w:val="28"/>
-            <w:lang w:val="ru-RU"/>
-          </w:rPr>
-          <w:t>Коннора</w:t>
-        </w:r>
-        <w:proofErr w:type="spellEnd"/>
-        <w:r>
-          <w:rPr>
-            <w:rStyle w:val="ad"/>
-            <w:rFonts w:ascii="Times New Roman" w:hAnsi="Times New Roman" w:cs="Times New Roman"/>
-            <w:sz w:val="28"/>
-            <w:szCs w:val="28"/>
-            <w:lang w:val="ru-RU"/>
-          </w:rPr>
-          <w:t xml:space="preserve">, </w:t>
-        </w:r>
-        <w:proofErr w:type="spellStart"/>
-        <w:r>
-          <w:rPr>
-            <w:rStyle w:val="ad"/>
-            <w:rFonts w:ascii="Times New Roman" w:hAnsi="Times New Roman" w:cs="Times New Roman"/>
-            <w:sz w:val="28"/>
-            <w:szCs w:val="28"/>
-            <w:lang w:val="ru-RU"/>
-          </w:rPr>
-          <w:t>Бжицки</w:t>
-        </w:r>
-        <w:proofErr w:type="spellEnd"/>
-        <w:r>
-          <w:rPr>
-            <w:rStyle w:val="ad"/>
-            <w:rFonts w:ascii="Times New Roman" w:hAnsi="Times New Roman" w:cs="Times New Roman"/>
-            <w:sz w:val="28"/>
-            <w:szCs w:val="28"/>
-            <w:lang w:val="ru-RU"/>
-          </w:rPr>
-          <w:t xml:space="preserve"> (</w:t>
-        </w:r>
-        <w:proofErr w:type="spellStart"/>
-        <w:r>
-          <w:rPr>
-            <w:rStyle w:val="ad"/>
-            <w:rFonts w:ascii="Times New Roman" w:hAnsi="Times New Roman" w:cs="Times New Roman"/>
-            <w:sz w:val="28"/>
-            <w:szCs w:val="28"/>
-            <w:lang w:val="ru-RU"/>
-          </w:rPr>
-          <w:t>Бржыки</w:t>
-        </w:r>
-        <w:proofErr w:type="spellEnd"/>
-        <w:r>
-          <w:rPr>
-            <w:rStyle w:val="ad"/>
-            <w:rFonts w:ascii="Times New Roman" w:hAnsi="Times New Roman" w:cs="Times New Roman"/>
-            <w:sz w:val="28"/>
-            <w:szCs w:val="28"/>
-            <w:lang w:val="ru-RU"/>
-          </w:rPr>
-          <w:t xml:space="preserve">), </w:t>
-        </w:r>
-        <w:proofErr w:type="spellStart"/>
-        <w:r>
-          <w:rPr>
-            <w:rStyle w:val="ad"/>
-            <w:rFonts w:ascii="Times New Roman" w:hAnsi="Times New Roman" w:cs="Times New Roman"/>
-            <w:sz w:val="28"/>
-            <w:szCs w:val="28"/>
-            <w:lang w:val="ru-RU"/>
-          </w:rPr>
-          <w:t>Лэндера</w:t>
-        </w:r>
-        <w:proofErr w:type="spellEnd"/>
       </w:hyperlink>
       <w:r>
         <w:rPr>
@@ -3960,27 +3800,7 @@
           <w:szCs w:val="28"/>
           <w:lang w:val="ru-RU"/>
         </w:rPr>
-        <w:t xml:space="preserve">Русскоязычный опрос распространялся через соц. сеть </w:t>
-      </w:r>
-      <w:proofErr w:type="spellStart"/>
-      <w:r>
-        <w:rPr>
-          <w:rFonts w:ascii="Times New Roman" w:hAnsi="Times New Roman" w:cs="Times New Roman"/>
-          <w:sz w:val="28"/>
-          <w:szCs w:val="28"/>
-          <w:lang w:val="ru-RU"/>
-        </w:rPr>
-        <w:t>ВКонтакте</w:t>
-      </w:r>
-      <w:proofErr w:type="spellEnd"/>
-      <w:r>
-        <w:rPr>
-          <w:rFonts w:ascii="Times New Roman" w:hAnsi="Times New Roman" w:cs="Times New Roman"/>
-          <w:sz w:val="28"/>
-          <w:szCs w:val="28"/>
-          <w:lang w:val="ru-RU"/>
-        </w:rPr>
-        <w:t xml:space="preserve"> преимущественно в следующих группах: </w:t>
+        <w:t xml:space="preserve">Русскоязычный опрос распространялся через соц. сеть ВКонтакте преимущественно в следующих группах: </w:t>
       </w:r>
       <w:hyperlink r:id="rId19">
         <w:r>
@@ -4593,43 +4413,7 @@
           <w:sz w:val="28"/>
           <w:szCs w:val="28"/>
         </w:rPr>
-        <w:t xml:space="preserve">В </w:t>
-      </w:r>
-      <w:proofErr w:type="spellStart"/>
-      <w:r>
-        <w:rPr>
-          <w:rFonts w:ascii="Times New Roman" w:hAnsi="Times New Roman" w:cs="Times New Roman"/>
-          <w:sz w:val="28"/>
-          <w:szCs w:val="28"/>
-        </w:rPr>
-        <w:t>оригинальных</w:t>
-      </w:r>
-      <w:proofErr w:type="spellEnd"/>
-      <w:r>
-        <w:rPr>
-          <w:rFonts w:ascii="Times New Roman" w:hAnsi="Times New Roman" w:cs="Times New Roman"/>
-          <w:sz w:val="28"/>
-          <w:szCs w:val="28"/>
-        </w:rPr>
-        <w:t xml:space="preserve"> </w:t>
-      </w:r>
-      <w:proofErr w:type="spellStart"/>
-      <w:r>
-        <w:rPr>
-          <w:rFonts w:ascii="Times New Roman" w:hAnsi="Times New Roman" w:cs="Times New Roman"/>
-          <w:sz w:val="28"/>
-          <w:szCs w:val="28"/>
-        </w:rPr>
-        <w:t>обозначениях</w:t>
-      </w:r>
-      <w:proofErr w:type="spellEnd"/>
-      <w:r>
-        <w:rPr>
-          <w:rFonts w:ascii="Times New Roman" w:hAnsi="Times New Roman" w:cs="Times New Roman"/>
-          <w:sz w:val="28"/>
-          <w:szCs w:val="28"/>
-        </w:rPr>
-        <w:t>:</w:t>
+        <w:t>В оригинальных обозначениях:</w:t>
       </w:r>
     </w:p>
     <w:p>
@@ -5035,7 +4819,6 @@
           </w:rPr>
           <w:t>(</w:t>
         </w:r>
-        <w:proofErr w:type="spellStart"/>
         <w:r>
           <w:rPr>
             <w:rStyle w:val="ad"/>
@@ -5045,7 +4828,6 @@
           </w:rPr>
           <w:t>rus</w:t>
         </w:r>
-        <w:proofErr w:type="spellEnd"/>
         <w:r>
           <w:rPr>
             <w:rStyle w:val="ad"/>
@@ -5056,7 +4838,6 @@
           </w:rPr>
           <w:t>).</w:t>
         </w:r>
-        <w:proofErr w:type="spellStart"/>
         <w:r>
           <w:rPr>
             <w:rStyle w:val="ad"/>
@@ -5066,7 +4847,6 @@
           </w:rPr>
           <w:t>tsv</w:t>
         </w:r>
-        <w:proofErr w:type="spellEnd"/>
       </w:hyperlink>
       <w:r>
         <w:rPr>
@@ -5131,54 +4911,8 @@
           <w:sz w:val="28"/>
           <w:szCs w:val="28"/>
         </w:rPr>
-        <w:t xml:space="preserve"> – </w:t>
-      </w:r>
-      <w:proofErr w:type="spellStart"/>
-      <w:r>
-        <w:rPr>
-          <w:rFonts w:ascii="Times New Roman" w:hAnsi="Times New Roman" w:cs="Times New Roman"/>
-          <w:sz w:val="28"/>
-          <w:szCs w:val="28"/>
-        </w:rPr>
-        <w:t>собственно</w:t>
-      </w:r>
-      <w:proofErr w:type="spellEnd"/>
-      <w:r>
-        <w:rPr>
-          <w:rFonts w:ascii="Times New Roman" w:hAnsi="Times New Roman" w:cs="Times New Roman"/>
-          <w:sz w:val="28"/>
-          <w:szCs w:val="28"/>
-        </w:rPr>
-        <w:t xml:space="preserve"> </w:t>
-      </w:r>
-      <w:proofErr w:type="spellStart"/>
-      <w:r>
-        <w:rPr>
-          <w:rFonts w:ascii="Times New Roman" w:hAnsi="Times New Roman" w:cs="Times New Roman"/>
-          <w:sz w:val="28"/>
-          <w:szCs w:val="28"/>
-        </w:rPr>
-        <w:t>повторный</w:t>
-      </w:r>
-      <w:proofErr w:type="spellEnd"/>
-      <w:r>
-        <w:rPr>
-          <w:rFonts w:ascii="Times New Roman" w:hAnsi="Times New Roman" w:cs="Times New Roman"/>
-          <w:sz w:val="28"/>
-          <w:szCs w:val="28"/>
-        </w:rPr>
-        <w:t xml:space="preserve"> </w:t>
-      </w:r>
-      <w:proofErr w:type="spellStart"/>
-      <w:r>
-        <w:rPr>
-          <w:rFonts w:ascii="Times New Roman" w:hAnsi="Times New Roman" w:cs="Times New Roman"/>
-          <w:sz w:val="28"/>
-          <w:szCs w:val="28"/>
-        </w:rPr>
-        <w:t>максимум</w:t>
-      </w:r>
-      <w:proofErr w:type="spellEnd"/>
+        <w:t xml:space="preserve"> – собственно повторный максимум</w:t>
+      </w:r>
     </w:p>
     <w:p>
       <w:pPr>
@@ -5210,18 +4944,8 @@
           <w:sz w:val="28"/>
           <w:szCs w:val="28"/>
         </w:rPr>
-        <w:t xml:space="preserve"> – многоповторный </w:t>
-      </w:r>
-      <w:proofErr w:type="spellStart"/>
-      <w:r>
-        <w:rPr>
-          <w:rFonts w:ascii="Times New Roman" w:hAnsi="Times New Roman" w:cs="Times New Roman"/>
-          <w:sz w:val="28"/>
-          <w:szCs w:val="28"/>
-        </w:rPr>
-        <w:t>максимум</w:t>
-      </w:r>
-      <w:proofErr w:type="spellEnd"/>
+        <w:t xml:space="preserve"> – многоповторный максимум</w:t>
+      </w:r>
     </w:p>
     <w:p>
       <w:pPr>
@@ -5323,36 +5047,8 @@
           <w:sz w:val="28"/>
           <w:szCs w:val="28"/>
         </w:rPr>
-        <w:t xml:space="preserve"> – </w:t>
-      </w:r>
-      <w:proofErr w:type="spellStart"/>
-      <w:r>
-        <w:rPr>
-          <w:rFonts w:ascii="Times New Roman" w:hAnsi="Times New Roman" w:cs="Times New Roman"/>
-          <w:sz w:val="28"/>
-          <w:szCs w:val="28"/>
-        </w:rPr>
-        <w:t>пол</w:t>
-      </w:r>
-      <w:proofErr w:type="spellEnd"/>
-      <w:r>
-        <w:rPr>
-          <w:rFonts w:ascii="Times New Roman" w:hAnsi="Times New Roman" w:cs="Times New Roman"/>
-          <w:sz w:val="28"/>
-          <w:szCs w:val="28"/>
-        </w:rPr>
-        <w:t xml:space="preserve"> </w:t>
-      </w:r>
-      <w:proofErr w:type="spellStart"/>
-      <w:r>
-        <w:rPr>
-          <w:rFonts w:ascii="Times New Roman" w:hAnsi="Times New Roman" w:cs="Times New Roman"/>
-          <w:sz w:val="28"/>
-          <w:szCs w:val="28"/>
-        </w:rPr>
-        <w:t>испытуемого</w:t>
-      </w:r>
-      <w:proofErr w:type="spellEnd"/>
+        <w:t xml:space="preserve"> – пол испытуемого</w:t>
+      </w:r>
     </w:p>
     <w:p>
       <w:pPr>
@@ -5419,18 +5115,8 @@
           <w:sz w:val="28"/>
           <w:szCs w:val="28"/>
         </w:rPr>
-        <w:t xml:space="preserve"> – </w:t>
-      </w:r>
-      <w:proofErr w:type="spellStart"/>
-      <w:r>
-        <w:rPr>
-          <w:rFonts w:ascii="Times New Roman" w:hAnsi="Times New Roman" w:cs="Times New Roman"/>
-          <w:sz w:val="28"/>
-          <w:szCs w:val="28"/>
-        </w:rPr>
-        <w:t>возраст</w:t>
-      </w:r>
-      <w:proofErr w:type="spellEnd"/>
+        <w:t xml:space="preserve"> – возраст</w:t>
+      </w:r>
     </w:p>
     <w:p>
       <w:pPr>
@@ -5462,36 +5148,8 @@
           <w:sz w:val="28"/>
           <w:szCs w:val="28"/>
         </w:rPr>
-        <w:t xml:space="preserve"> – </w:t>
-      </w:r>
-      <w:proofErr w:type="spellStart"/>
-      <w:r>
-        <w:rPr>
-          <w:rFonts w:ascii="Times New Roman" w:hAnsi="Times New Roman" w:cs="Times New Roman"/>
-          <w:sz w:val="28"/>
-          <w:szCs w:val="28"/>
-        </w:rPr>
-        <w:t>собственный</w:t>
-      </w:r>
-      <w:proofErr w:type="spellEnd"/>
-      <w:r>
-        <w:rPr>
-          <w:rFonts w:ascii="Times New Roman" w:hAnsi="Times New Roman" w:cs="Times New Roman"/>
-          <w:sz w:val="28"/>
-          <w:szCs w:val="28"/>
-        </w:rPr>
-        <w:t xml:space="preserve"> </w:t>
-      </w:r>
-      <w:proofErr w:type="spellStart"/>
-      <w:r>
-        <w:rPr>
-          <w:rFonts w:ascii="Times New Roman" w:hAnsi="Times New Roman" w:cs="Times New Roman"/>
-          <w:sz w:val="28"/>
-          <w:szCs w:val="28"/>
-        </w:rPr>
-        <w:t>вес</w:t>
-      </w:r>
-      <w:proofErr w:type="spellEnd"/>
+        <w:t xml:space="preserve"> – собственный вес</w:t>
+      </w:r>
     </w:p>
     <w:p>
       <w:pPr>
@@ -5524,18 +5182,8 @@
           <w:sz w:val="28"/>
           <w:szCs w:val="28"/>
         </w:rPr>
-        <w:t xml:space="preserve"> – </w:t>
-      </w:r>
-      <w:proofErr w:type="spellStart"/>
-      <w:r>
-        <w:rPr>
-          <w:rFonts w:ascii="Times New Roman" w:hAnsi="Times New Roman" w:cs="Times New Roman"/>
-          <w:sz w:val="28"/>
-          <w:szCs w:val="28"/>
-        </w:rPr>
-        <w:t>рост</w:t>
-      </w:r>
-      <w:proofErr w:type="spellEnd"/>
+        <w:t xml:space="preserve"> – рост</w:t>
+      </w:r>
     </w:p>
     <w:p>
       <w:pPr>
@@ -5553,7 +5201,6 @@
           <w:lang w:val="ru-RU"/>
         </w:rPr>
       </w:pPr>
-      <w:proofErr w:type="spellStart"/>
       <w:r>
         <w:rPr>
           <w:rFonts w:ascii="Times New Roman" w:hAnsi="Times New Roman" w:cs="Times New Roman"/>
@@ -5563,75 +5210,14 @@
         </w:rPr>
         <w:t>BodyType</w:t>
       </w:r>
-      <w:proofErr w:type="spellEnd"/>
-      <w:r>
-        <w:rPr>
-          <w:rFonts w:ascii="Times New Roman" w:hAnsi="Times New Roman" w:cs="Times New Roman"/>
-          <w:sz w:val="28"/>
-          <w:szCs w:val="28"/>
-          <w:lang w:val="ru-RU"/>
-        </w:rPr>
-        <w:t xml:space="preserve"> – тип телосложения (</w:t>
-      </w:r>
-      <w:proofErr w:type="spellStart"/>
-      <w:r>
-        <w:rPr>
-          <w:rFonts w:ascii="Times New Roman" w:hAnsi="Times New Roman" w:cs="Times New Roman"/>
-          <w:sz w:val="28"/>
-          <w:szCs w:val="28"/>
-          <w:lang w:val="ru-RU"/>
-        </w:rPr>
-        <w:t>Эктоморф</w:t>
-      </w:r>
-      <w:proofErr w:type="spellEnd"/>
-      <w:r>
-        <w:rPr>
-          <w:rFonts w:ascii="Times New Roman" w:hAnsi="Times New Roman" w:cs="Times New Roman"/>
-          <w:sz w:val="28"/>
-          <w:szCs w:val="28"/>
-          <w:lang w:val="ru-RU"/>
-        </w:rPr>
-        <w:t xml:space="preserve">, </w:t>
-      </w:r>
-      <w:proofErr w:type="spellStart"/>
-      <w:r>
-        <w:rPr>
-          <w:rFonts w:ascii="Times New Roman" w:hAnsi="Times New Roman" w:cs="Times New Roman"/>
-          <w:sz w:val="28"/>
-          <w:szCs w:val="28"/>
-          <w:lang w:val="ru-RU"/>
-        </w:rPr>
-        <w:t>Мезоморф</w:t>
-      </w:r>
-      <w:proofErr w:type="spellEnd"/>
-      <w:r>
-        <w:rPr>
-          <w:rFonts w:ascii="Times New Roman" w:hAnsi="Times New Roman" w:cs="Times New Roman"/>
-          <w:sz w:val="28"/>
-          <w:szCs w:val="28"/>
-          <w:lang w:val="ru-RU"/>
-        </w:rPr>
-        <w:t xml:space="preserve">, </w:t>
-      </w:r>
-      <w:proofErr w:type="spellStart"/>
-      <w:r>
-        <w:rPr>
-          <w:rFonts w:ascii="Times New Roman" w:hAnsi="Times New Roman" w:cs="Times New Roman"/>
-          <w:sz w:val="28"/>
-          <w:szCs w:val="28"/>
-          <w:lang w:val="ru-RU"/>
-        </w:rPr>
-        <w:t>Эндоморф</w:t>
-      </w:r>
-      <w:proofErr w:type="spellEnd"/>
-      <w:r>
-        <w:rPr>
-          <w:rFonts w:ascii="Times New Roman" w:hAnsi="Times New Roman" w:cs="Times New Roman"/>
-          <w:sz w:val="28"/>
-          <w:szCs w:val="28"/>
-          <w:lang w:val="ru-RU"/>
-        </w:rPr>
-        <w:t>). Типы телосложения в целом различаются скоростью обмена веществ и строением скелета, рычагами (хотя различия в строении скелета во многом являются следствием скорости обмена веществ)</w:t>
+      <w:r>
+        <w:rPr>
+          <w:rFonts w:ascii="Times New Roman" w:hAnsi="Times New Roman" w:cs="Times New Roman"/>
+          <w:sz w:val="28"/>
+          <w:szCs w:val="28"/>
+          <w:lang w:val="ru-RU"/>
+        </w:rPr>
+        <w:t xml:space="preserve"> – тип телосложения (Эктоморф, Мезоморф, Эндоморф). Типы телосложения в целом различаются скоростью обмена веществ и строением скелета, рычагами (хотя различия в строении скелета во многом являются следствием скорости обмена веществ)</w:t>
       </w:r>
     </w:p>
     <w:p>
@@ -5650,7 +5236,6 @@
           <w:lang w:val="ru-RU"/>
         </w:rPr>
       </w:pPr>
-      <w:proofErr w:type="spellStart"/>
       <w:r>
         <w:rPr>
           <w:rFonts w:ascii="Times New Roman" w:hAnsi="Times New Roman" w:cs="Times New Roman"/>
@@ -5660,7 +5245,6 @@
         </w:rPr>
         <w:t>CountGroup</w:t>
       </w:r>
-      <w:proofErr w:type="spellEnd"/>
       <w:r>
         <w:rPr>
           <w:rFonts w:ascii="Times New Roman" w:hAnsi="Times New Roman" w:cs="Times New Roman"/>
@@ -5686,7 +5270,6 @@
           <w:szCs w:val="28"/>
         </w:rPr>
       </w:pPr>
-      <w:proofErr w:type="spellStart"/>
       <w:r>
         <w:rPr>
           <w:rFonts w:ascii="Times New Roman" w:hAnsi="Times New Roman" w:cs="Times New Roman"/>
@@ -5696,50 +5279,13 @@
         </w:rPr>
         <w:t>AgeGroup</w:t>
       </w:r>
-      <w:proofErr w:type="spellEnd"/>
-      <w:r>
-        <w:rPr>
-          <w:rFonts w:ascii="Times New Roman" w:hAnsi="Times New Roman" w:cs="Times New Roman"/>
-          <w:sz w:val="28"/>
-          <w:szCs w:val="28"/>
-        </w:rPr>
-        <w:t xml:space="preserve"> – </w:t>
-      </w:r>
-      <w:proofErr w:type="spellStart"/>
-      <w:r>
-        <w:rPr>
-          <w:rFonts w:ascii="Times New Roman" w:hAnsi="Times New Roman" w:cs="Times New Roman"/>
-          <w:sz w:val="28"/>
-          <w:szCs w:val="28"/>
-        </w:rPr>
-        <w:t>возрастная</w:t>
-      </w:r>
-      <w:proofErr w:type="spellEnd"/>
-      <w:r>
-        <w:rPr>
-          <w:rFonts w:ascii="Times New Roman" w:hAnsi="Times New Roman" w:cs="Times New Roman"/>
-          <w:sz w:val="28"/>
-          <w:szCs w:val="28"/>
-        </w:rPr>
-        <w:t xml:space="preserve"> </w:t>
-      </w:r>
-      <w:proofErr w:type="spellStart"/>
-      <w:r>
-        <w:rPr>
-          <w:rFonts w:ascii="Times New Roman" w:hAnsi="Times New Roman" w:cs="Times New Roman"/>
-          <w:sz w:val="28"/>
-          <w:szCs w:val="28"/>
-        </w:rPr>
-        <w:t>группа</w:t>
-      </w:r>
-      <w:proofErr w:type="spellEnd"/>
-      <w:r>
-        <w:rPr>
-          <w:rFonts w:ascii="Times New Roman" w:hAnsi="Times New Roman" w:cs="Times New Roman"/>
-          <w:sz w:val="28"/>
-          <w:szCs w:val="28"/>
-        </w:rPr>
-        <w:t xml:space="preserve"> (&lt;20, 20-27, 28-35, &gt;35)</w:t>
+      <w:r>
+        <w:rPr>
+          <w:rFonts w:ascii="Times New Roman" w:hAnsi="Times New Roman" w:cs="Times New Roman"/>
+          <w:sz w:val="28"/>
+          <w:szCs w:val="28"/>
+        </w:rPr>
+        <w:t xml:space="preserve"> – возрастная группа (&lt;20, 20-27, 28-35, &gt;35)</w:t>
       </w:r>
     </w:p>
     <w:p>
@@ -5775,7 +5321,6 @@
         <w:t xml:space="preserve"> – </w:t>
       </w:r>
       <w:hyperlink r:id="rId32">
-        <w:proofErr w:type="spellStart"/>
         <w:r>
           <w:rPr>
             <w:rStyle w:val="ad"/>
@@ -5783,49 +5328,8 @@
             <w:sz w:val="28"/>
             <w:szCs w:val="28"/>
           </w:rPr>
-          <w:t>индекс</w:t>
+          <w:t>индекс массы тела</w:t>
         </w:r>
-        <w:proofErr w:type="spellEnd"/>
-        <w:r>
-          <w:rPr>
-            <w:rStyle w:val="ad"/>
-            <w:rFonts w:ascii="Times New Roman" w:hAnsi="Times New Roman" w:cs="Times New Roman"/>
-            <w:sz w:val="28"/>
-            <w:szCs w:val="28"/>
-          </w:rPr>
-          <w:t xml:space="preserve"> </w:t>
-        </w:r>
-        <w:proofErr w:type="spellStart"/>
-        <w:r>
-          <w:rPr>
-            <w:rStyle w:val="ad"/>
-            <w:rFonts w:ascii="Times New Roman" w:hAnsi="Times New Roman" w:cs="Times New Roman"/>
-            <w:sz w:val="28"/>
-            <w:szCs w:val="28"/>
-          </w:rPr>
-          <w:t>массы</w:t>
-        </w:r>
-        <w:proofErr w:type="spellEnd"/>
-        <w:r>
-          <w:rPr>
-            <w:rStyle w:val="ad"/>
-            <w:rFonts w:ascii="Times New Roman" w:hAnsi="Times New Roman" w:cs="Times New Roman"/>
-            <w:sz w:val="28"/>
-            <w:szCs w:val="28"/>
-          </w:rPr>
-          <w:t xml:space="preserve"> </w:t>
-        </w:r>
-        <w:proofErr w:type="spellStart"/>
-        <w:r>
-          <w:rPr>
-            <w:rStyle w:val="ad"/>
-            <w:rFonts w:ascii="Times New Roman" w:hAnsi="Times New Roman" w:cs="Times New Roman"/>
-            <w:sz w:val="28"/>
-            <w:szCs w:val="28"/>
-          </w:rPr>
-          <w:t>тела</w:t>
-        </w:r>
-        <w:proofErr w:type="spellEnd"/>
       </w:hyperlink>
       <w:r>
         <w:rPr>
@@ -5861,7 +5365,6 @@
           <w:lang w:val="ru-RU"/>
         </w:rPr>
       </w:pPr>
-      <w:proofErr w:type="spellStart"/>
       <w:r>
         <w:rPr>
           <w:rFonts w:ascii="Times New Roman" w:hAnsi="Times New Roman" w:cs="Times New Roman"/>
@@ -5871,7 +5374,6 @@
         </w:rPr>
         <w:t>IndexGroup</w:t>
       </w:r>
-      <w:proofErr w:type="spellEnd"/>
       <w:r>
         <w:rPr>
           <w:rFonts w:ascii="Times New Roman" w:hAnsi="Times New Roman" w:cs="Times New Roman"/>
@@ -7884,27 +7386,7 @@
           <w:lang w:val="ru-RU"/>
         </w:rPr>
         <w:lastRenderedPageBreak/>
-        <w:t xml:space="preserve">Среди испытуемый почти половину составляли </w:t>
-      </w:r>
-      <w:proofErr w:type="spellStart"/>
-      <w:r>
-        <w:rPr>
-          <w:rFonts w:ascii="Times New Roman" w:hAnsi="Times New Roman" w:cs="Times New Roman"/>
-          <w:sz w:val="28"/>
-          <w:szCs w:val="28"/>
-          <w:lang w:val="ru-RU"/>
-        </w:rPr>
-        <w:t>эндоморфы</w:t>
-      </w:r>
-      <w:proofErr w:type="spellEnd"/>
-      <w:r>
-        <w:rPr>
-          <w:rFonts w:ascii="Times New Roman" w:hAnsi="Times New Roman" w:cs="Times New Roman"/>
-          <w:sz w:val="28"/>
-          <w:szCs w:val="28"/>
-          <w:lang w:val="ru-RU"/>
-        </w:rPr>
-        <w:t>:</w:t>
+        <w:t>Среди испытуемый почти половину составляли эндоморфы:</w:t>
       </w:r>
     </w:p>
     <w:p>
@@ -7989,27 +7471,7 @@
           <w:szCs w:val="28"/>
           <w:lang w:val="ru-RU"/>
         </w:rPr>
-        <w:t>Больше половины наблюдений относятся к жиму лёжа. Я думаю, это связано с тем, что большинство спортсменов просто предпочитают это упражнение двум другим, вдобавок на жиме лёжа относительно проще замерять МПМ и, скорее всего, многие из ответивших специализировались именно на жиме лёжа (</w:t>
-      </w:r>
-      <w:proofErr w:type="spellStart"/>
-      <w:r>
-        <w:rPr>
-          <w:rFonts w:ascii="Times New Roman" w:hAnsi="Times New Roman" w:cs="Times New Roman"/>
-          <w:sz w:val="28"/>
-          <w:szCs w:val="28"/>
-          <w:lang w:val="ru-RU"/>
-        </w:rPr>
-        <w:t>жимовики</w:t>
-      </w:r>
-      <w:proofErr w:type="spellEnd"/>
-      <w:r>
-        <w:rPr>
-          <w:rFonts w:ascii="Times New Roman" w:hAnsi="Times New Roman" w:cs="Times New Roman"/>
-          <w:sz w:val="28"/>
-          <w:szCs w:val="28"/>
-          <w:lang w:val="ru-RU"/>
-        </w:rPr>
-        <w:t>).</w:t>
+        <w:t>Больше половины наблюдений относятся к жиму лёжа. Я думаю, это связано с тем, что большинство спортсменов просто предпочитают это упражнение двум другим, вдобавок на жиме лёжа относительно проще замерять МПМ и, скорее всего, многие из ответивших специализировались именно на жиме лёжа (жимовики).</w:t>
       </w:r>
     </w:p>
     <w:p>
@@ -8330,19 +7792,11 @@
         </w:rPr>
         <w:t xml:space="preserve"> </w:t>
       </w:r>
-      <w:proofErr w:type="spellStart"/>
-      <w:r>
-        <w:rPr>
-          <w:lang w:val="ru-RU"/>
-        </w:rPr>
-        <w:t>Взаимодествия</w:t>
-      </w:r>
-      <w:proofErr w:type="spellEnd"/>
-      <w:r>
-        <w:rPr>
-          <w:lang w:val="ru-RU"/>
-        </w:rPr>
-        <w:t xml:space="preserve"> переменных</w:t>
+      <w:r>
+        <w:rPr>
+          <w:lang w:val="ru-RU"/>
+        </w:rPr>
+        <w:t>Взаимодествия переменных</w:t>
       </w:r>
       <w:bookmarkEnd w:id="21"/>
       <w:bookmarkEnd w:id="22"/>
@@ -8604,19 +8058,9 @@
               <w:pStyle w:val="Compact"/>
               <w:jc w:val="center"/>
             </w:pPr>
-            <w:proofErr w:type="spellStart"/>
-            <w:r>
-              <w:t>Число</w:t>
-            </w:r>
-            <w:proofErr w:type="spellEnd"/>
-            <w:r>
-              <w:t xml:space="preserve"> </w:t>
-            </w:r>
-            <w:proofErr w:type="spellStart"/>
-            <w:r>
-              <w:t>повторений</w:t>
-            </w:r>
-            <w:proofErr w:type="spellEnd"/>
+            <w:r>
+              <w:t>Число повторений</w:t>
+            </w:r>
           </w:p>
         </w:tc>
         <w:tc>
@@ -9469,19 +8913,9 @@
               <w:pStyle w:val="Compact"/>
               <w:jc w:val="center"/>
             </w:pPr>
-            <w:proofErr w:type="spellStart"/>
-            <w:r>
-              <w:t>Число</w:t>
-            </w:r>
-            <w:proofErr w:type="spellEnd"/>
-            <w:r>
-              <w:t xml:space="preserve"> </w:t>
-            </w:r>
-            <w:proofErr w:type="spellStart"/>
-            <w:r>
-              <w:t>повторений</w:t>
-            </w:r>
-            <w:proofErr w:type="spellEnd"/>
+            <w:r>
+              <w:t>Число повторений</w:t>
+            </w:r>
           </w:p>
         </w:tc>
         <w:tc>
@@ -10179,19 +9613,9 @@
               <w:pStyle w:val="Compact"/>
               <w:jc w:val="center"/>
             </w:pPr>
-            <w:proofErr w:type="spellStart"/>
-            <w:r>
-              <w:t>Число</w:t>
-            </w:r>
-            <w:proofErr w:type="spellEnd"/>
-            <w:r>
-              <w:t xml:space="preserve"> </w:t>
-            </w:r>
-            <w:proofErr w:type="spellStart"/>
-            <w:r>
-              <w:t>повторений</w:t>
-            </w:r>
-            <w:proofErr w:type="spellEnd"/>
+            <w:r>
+              <w:t>Число повторений</w:t>
+            </w:r>
           </w:p>
         </w:tc>
         <w:tc>
@@ -10733,133 +10157,7 @@
           <w:sz w:val="28"/>
           <w:szCs w:val="28"/>
         </w:rPr>
-        <w:t xml:space="preserve">В </w:t>
-      </w:r>
-      <w:proofErr w:type="spellStart"/>
-      <w:r>
-        <w:rPr>
-          <w:rFonts w:ascii="Times New Roman" w:hAnsi="Times New Roman" w:cs="Times New Roman"/>
-          <w:sz w:val="28"/>
-          <w:szCs w:val="28"/>
-        </w:rPr>
-        <w:t>целом</w:t>
-      </w:r>
-      <w:proofErr w:type="spellEnd"/>
-      <w:r>
-        <w:rPr>
-          <w:rFonts w:ascii="Times New Roman" w:hAnsi="Times New Roman" w:cs="Times New Roman"/>
-          <w:sz w:val="28"/>
-          <w:szCs w:val="28"/>
-        </w:rPr>
-        <w:t xml:space="preserve"> </w:t>
-      </w:r>
-      <w:proofErr w:type="spellStart"/>
-      <w:r>
-        <w:rPr>
-          <w:rFonts w:ascii="Times New Roman" w:hAnsi="Times New Roman" w:cs="Times New Roman"/>
-          <w:sz w:val="28"/>
-          <w:szCs w:val="28"/>
-        </w:rPr>
-        <w:t>эти</w:t>
-      </w:r>
-      <w:proofErr w:type="spellEnd"/>
-      <w:r>
-        <w:rPr>
-          <w:rFonts w:ascii="Times New Roman" w:hAnsi="Times New Roman" w:cs="Times New Roman"/>
-          <w:sz w:val="28"/>
-          <w:szCs w:val="28"/>
-        </w:rPr>
-        <w:t xml:space="preserve"> </w:t>
-      </w:r>
-      <w:proofErr w:type="spellStart"/>
-      <w:r>
-        <w:rPr>
-          <w:rFonts w:ascii="Times New Roman" w:hAnsi="Times New Roman" w:cs="Times New Roman"/>
-          <w:sz w:val="28"/>
-          <w:szCs w:val="28"/>
-        </w:rPr>
-        <w:t>данные</w:t>
-      </w:r>
-      <w:proofErr w:type="spellEnd"/>
-      <w:r>
-        <w:rPr>
-          <w:rFonts w:ascii="Times New Roman" w:hAnsi="Times New Roman" w:cs="Times New Roman"/>
-          <w:sz w:val="28"/>
-          <w:szCs w:val="28"/>
-        </w:rPr>
-        <w:t xml:space="preserve"> </w:t>
-      </w:r>
-      <w:proofErr w:type="spellStart"/>
-      <w:r>
-        <w:rPr>
-          <w:rFonts w:ascii="Times New Roman" w:hAnsi="Times New Roman" w:cs="Times New Roman"/>
-          <w:sz w:val="28"/>
-          <w:szCs w:val="28"/>
-        </w:rPr>
-        <w:t>согласуются</w:t>
-      </w:r>
-      <w:proofErr w:type="spellEnd"/>
-      <w:r>
-        <w:rPr>
-          <w:rFonts w:ascii="Times New Roman" w:hAnsi="Times New Roman" w:cs="Times New Roman"/>
-          <w:sz w:val="28"/>
-          <w:szCs w:val="28"/>
-        </w:rPr>
-        <w:t xml:space="preserve"> с </w:t>
-      </w:r>
-      <w:proofErr w:type="spellStart"/>
-      <w:r>
-        <w:rPr>
-          <w:rFonts w:ascii="Times New Roman" w:hAnsi="Times New Roman" w:cs="Times New Roman"/>
-          <w:sz w:val="28"/>
-          <w:szCs w:val="28"/>
-        </w:rPr>
-        <w:t>тем</w:t>
-      </w:r>
-      <w:proofErr w:type="spellEnd"/>
-      <w:r>
-        <w:rPr>
-          <w:rFonts w:ascii="Times New Roman" w:hAnsi="Times New Roman" w:cs="Times New Roman"/>
-          <w:sz w:val="28"/>
-          <w:szCs w:val="28"/>
-        </w:rPr>
-        <w:t xml:space="preserve">, </w:t>
-      </w:r>
-      <w:proofErr w:type="spellStart"/>
-      <w:r>
-        <w:rPr>
-          <w:rFonts w:ascii="Times New Roman" w:hAnsi="Times New Roman" w:cs="Times New Roman"/>
-          <w:sz w:val="28"/>
-          <w:szCs w:val="28"/>
-        </w:rPr>
-        <w:t>что</w:t>
-      </w:r>
-      <w:proofErr w:type="spellEnd"/>
-      <w:r>
-        <w:rPr>
-          <w:rFonts w:ascii="Times New Roman" w:hAnsi="Times New Roman" w:cs="Times New Roman"/>
-          <w:sz w:val="28"/>
-          <w:szCs w:val="28"/>
-        </w:rPr>
-        <w:t xml:space="preserve"> </w:t>
-      </w:r>
-      <w:proofErr w:type="spellStart"/>
-      <w:r>
-        <w:rPr>
-          <w:rFonts w:ascii="Times New Roman" w:hAnsi="Times New Roman" w:cs="Times New Roman"/>
-          <w:sz w:val="28"/>
-          <w:szCs w:val="28"/>
-        </w:rPr>
-        <w:t>используются</w:t>
-      </w:r>
-      <w:proofErr w:type="spellEnd"/>
-      <w:r>
-        <w:rPr>
-          <w:rFonts w:ascii="Times New Roman" w:hAnsi="Times New Roman" w:cs="Times New Roman"/>
-          <w:sz w:val="28"/>
-          <w:szCs w:val="28"/>
-        </w:rPr>
-        <w:t xml:space="preserve"> </w:t>
+        <w:t xml:space="preserve">В целом эти данные согласуются с тем, что используются </w:t>
       </w:r>
       <w:hyperlink r:id="rId43">
         <w:r>
@@ -11005,7 +10303,6 @@
           <w:lang w:val="ru-RU"/>
         </w:rPr>
       </w:pPr>
-      <w:proofErr w:type="spellStart"/>
       <w:r>
         <w:rPr>
           <w:rFonts w:ascii="Times New Roman" w:hAnsi="Times New Roman" w:cs="Times New Roman"/>
@@ -11014,84 +10311,7 @@
           <w:szCs w:val="28"/>
           <w:lang w:val="ru-RU"/>
         </w:rPr>
-        <w:t>Эндоморфы</w:t>
-      </w:r>
-      <w:proofErr w:type="spellEnd"/>
-      <w:r>
-        <w:rPr>
-          <w:rFonts w:ascii="Times New Roman" w:hAnsi="Times New Roman" w:cs="Times New Roman"/>
-          <w:b/>
-          <w:sz w:val="28"/>
-          <w:szCs w:val="28"/>
-          <w:lang w:val="ru-RU"/>
-        </w:rPr>
-        <w:t xml:space="preserve"> среди пауэрлифтеров встречаются чаще </w:t>
-      </w:r>
-      <w:proofErr w:type="spellStart"/>
-      <w:r>
-        <w:rPr>
-          <w:rFonts w:ascii="Times New Roman" w:hAnsi="Times New Roman" w:cs="Times New Roman"/>
-          <w:b/>
-          <w:sz w:val="28"/>
-          <w:szCs w:val="28"/>
-          <w:lang w:val="ru-RU"/>
-        </w:rPr>
-        <w:t>мезоморфов</w:t>
-      </w:r>
-      <w:proofErr w:type="spellEnd"/>
-      <w:r>
-        <w:rPr>
-          <w:rFonts w:ascii="Times New Roman" w:hAnsi="Times New Roman" w:cs="Times New Roman"/>
-          <w:b/>
-          <w:sz w:val="28"/>
-          <w:szCs w:val="28"/>
-          <w:lang w:val="ru-RU"/>
-        </w:rPr>
-        <w:t xml:space="preserve"> или </w:t>
-      </w:r>
-      <w:proofErr w:type="spellStart"/>
-      <w:r>
-        <w:rPr>
-          <w:rFonts w:ascii="Times New Roman" w:hAnsi="Times New Roman" w:cs="Times New Roman"/>
-          <w:b/>
-          <w:sz w:val="28"/>
-          <w:szCs w:val="28"/>
-          <w:lang w:val="ru-RU"/>
-        </w:rPr>
-        <w:t>эктоморфов</w:t>
-      </w:r>
-      <w:proofErr w:type="spellEnd"/>
-      <w:r>
-        <w:rPr>
-          <w:rFonts w:ascii="Times New Roman" w:hAnsi="Times New Roman" w:cs="Times New Roman"/>
-          <w:b/>
-          <w:sz w:val="28"/>
-          <w:szCs w:val="28"/>
-          <w:lang w:val="ru-RU"/>
-        </w:rPr>
-        <w:t xml:space="preserve">. При этом у </w:t>
-      </w:r>
-      <w:proofErr w:type="spellStart"/>
-      <w:r>
-        <w:rPr>
-          <w:rFonts w:ascii="Times New Roman" w:hAnsi="Times New Roman" w:cs="Times New Roman"/>
-          <w:b/>
-          <w:sz w:val="28"/>
-          <w:szCs w:val="28"/>
-          <w:lang w:val="ru-RU"/>
-        </w:rPr>
-        <w:t>эндоморфов</w:t>
-      </w:r>
-      <w:proofErr w:type="spellEnd"/>
-      <w:r>
-        <w:rPr>
-          <w:rFonts w:ascii="Times New Roman" w:hAnsi="Times New Roman" w:cs="Times New Roman"/>
-          <w:b/>
-          <w:sz w:val="28"/>
-          <w:szCs w:val="28"/>
-          <w:lang w:val="ru-RU"/>
-        </w:rPr>
-        <w:t xml:space="preserve"> значимо чаще встречается “ожирение первой стадии”, чем у представителей других телосложений</w:t>
+        <w:t>Эндоморфы среди пауэрлифтеров встречаются чаще мезоморфов или эктоморфов. При этом у эндоморфов значимо чаще встречается “ожирение первой стадии”, чем у представителей других телосложений</w:t>
       </w:r>
       <w:r>
         <w:rPr>
@@ -11163,73 +10383,7 @@
           <w:szCs w:val="28"/>
           <w:lang w:val="ru-RU"/>
         </w:rPr>
-        <w:t xml:space="preserve">Сильная корреляция между индексом массы тела и повторным максимумом наблюдается у </w:t>
-      </w:r>
-      <w:proofErr w:type="spellStart"/>
-      <w:r>
-        <w:rPr>
-          <w:rFonts w:ascii="Times New Roman" w:hAnsi="Times New Roman" w:cs="Times New Roman"/>
-          <w:b/>
-          <w:sz w:val="28"/>
-          <w:szCs w:val="28"/>
-          <w:lang w:val="ru-RU"/>
-        </w:rPr>
-        <w:t>мезофорфов</w:t>
-      </w:r>
-      <w:proofErr w:type="spellEnd"/>
-      <w:r>
-        <w:rPr>
-          <w:rFonts w:ascii="Times New Roman" w:hAnsi="Times New Roman" w:cs="Times New Roman"/>
-          <w:b/>
-          <w:sz w:val="28"/>
-          <w:szCs w:val="28"/>
-          <w:lang w:val="ru-RU"/>
-        </w:rPr>
-        <w:t xml:space="preserve"> – в жиме, у </w:t>
-      </w:r>
-      <w:proofErr w:type="spellStart"/>
-      <w:r>
-        <w:rPr>
-          <w:rFonts w:ascii="Times New Roman" w:hAnsi="Times New Roman" w:cs="Times New Roman"/>
-          <w:b/>
-          <w:sz w:val="28"/>
-          <w:szCs w:val="28"/>
-          <w:lang w:val="ru-RU"/>
-        </w:rPr>
-        <w:t>эктоморфов</w:t>
-      </w:r>
-      <w:proofErr w:type="spellEnd"/>
-      <w:r>
-        <w:rPr>
-          <w:rFonts w:ascii="Times New Roman" w:hAnsi="Times New Roman" w:cs="Times New Roman"/>
-          <w:b/>
-          <w:sz w:val="28"/>
-          <w:szCs w:val="28"/>
-          <w:lang w:val="ru-RU"/>
-        </w:rPr>
-        <w:t xml:space="preserve"> – в тяге, у </w:t>
-      </w:r>
-      <w:proofErr w:type="spellStart"/>
-      <w:r>
-        <w:rPr>
-          <w:rFonts w:ascii="Times New Roman" w:hAnsi="Times New Roman" w:cs="Times New Roman"/>
-          <w:b/>
-          <w:sz w:val="28"/>
-          <w:szCs w:val="28"/>
-          <w:lang w:val="ru-RU"/>
-        </w:rPr>
-        <w:t>эндоморфов</w:t>
-      </w:r>
-      <w:proofErr w:type="spellEnd"/>
-      <w:r>
-        <w:rPr>
-          <w:rFonts w:ascii="Times New Roman" w:hAnsi="Times New Roman" w:cs="Times New Roman"/>
-          <w:b/>
-          <w:sz w:val="28"/>
-          <w:szCs w:val="28"/>
-          <w:lang w:val="ru-RU"/>
-        </w:rPr>
-        <w:t xml:space="preserve"> – в приседе</w:t>
+        <w:t>Сильная корреляция между индексом массы тела и повторным максимумом наблюдается у мезофорфов – в жиме, у эктоморфов – в тяге, у эндоморфов – в приседе</w:t>
       </w:r>
       <w:r>
         <w:rPr>
@@ -11309,7 +10463,6 @@
         </w:rPr>
         <w:t xml:space="preserve"> для разных телосложений, движений, групп по индексу массы, опыта, возраста для любого конкретного числа повторений или диапазона повторений (но при этом обнаружилась разница между движениями для диапазонов повторений до 10); </w:t>
       </w:r>
-      <w:proofErr w:type="spellStart"/>
       <w:r>
         <w:rPr>
           <w:rFonts w:ascii="Times New Roman" w:hAnsi="Times New Roman" w:cs="Times New Roman"/>
@@ -11318,18 +10471,7 @@
           <w:szCs w:val="28"/>
           <w:lang w:val="ru-RU"/>
         </w:rPr>
-        <w:t>процентовки</w:t>
-      </w:r>
-      <w:proofErr w:type="spellEnd"/>
-      <w:r>
-        <w:rPr>
-          <w:rFonts w:ascii="Times New Roman" w:hAnsi="Times New Roman" w:cs="Times New Roman"/>
-          <w:b/>
-          <w:sz w:val="28"/>
-          <w:szCs w:val="28"/>
-          <w:lang w:val="ru-RU"/>
-        </w:rPr>
-        <w:t xml:space="preserve"> от </w:t>
+        <w:t xml:space="preserve">процентовки от </w:t>
       </w:r>
       <w:r>
         <w:rPr>
@@ -11908,59 +11050,13 @@
           <w:szCs w:val="28"/>
         </w:rPr>
       </w:pPr>
-      <w:proofErr w:type="spellStart"/>
-      <w:r>
-        <w:rPr>
-          <w:rFonts w:ascii="Times New Roman" w:hAnsi="Times New Roman" w:cs="Times New Roman"/>
-          <w:sz w:val="28"/>
-          <w:szCs w:val="28"/>
-        </w:rPr>
-        <w:t>выбросы</w:t>
-      </w:r>
-      <w:proofErr w:type="spellEnd"/>
-      <w:r>
-        <w:rPr>
-          <w:rFonts w:ascii="Times New Roman" w:hAnsi="Times New Roman" w:cs="Times New Roman"/>
-          <w:sz w:val="28"/>
-          <w:szCs w:val="28"/>
-        </w:rPr>
-        <w:t xml:space="preserve"> и </w:t>
-      </w:r>
-      <w:proofErr w:type="spellStart"/>
-      <w:r>
-        <w:rPr>
-          <w:rFonts w:ascii="Times New Roman" w:hAnsi="Times New Roman" w:cs="Times New Roman"/>
-          <w:sz w:val="28"/>
-          <w:szCs w:val="28"/>
-        </w:rPr>
-        <w:t>влиятельные</w:t>
-      </w:r>
-      <w:proofErr w:type="spellEnd"/>
-      <w:r>
-        <w:rPr>
-          <w:rFonts w:ascii="Times New Roman" w:hAnsi="Times New Roman" w:cs="Times New Roman"/>
-          <w:sz w:val="28"/>
-          <w:szCs w:val="28"/>
-        </w:rPr>
-        <w:t xml:space="preserve"> </w:t>
-      </w:r>
-      <w:proofErr w:type="spellStart"/>
-      <w:r>
-        <w:rPr>
-          <w:rFonts w:ascii="Times New Roman" w:hAnsi="Times New Roman" w:cs="Times New Roman"/>
-          <w:sz w:val="28"/>
-          <w:szCs w:val="28"/>
-        </w:rPr>
-        <w:t>наблюдения</w:t>
-      </w:r>
-      <w:proofErr w:type="spellEnd"/>
-      <w:r>
-        <w:rPr>
-          <w:rFonts w:ascii="Times New Roman" w:hAnsi="Times New Roman" w:cs="Times New Roman"/>
-          <w:sz w:val="28"/>
-          <w:szCs w:val="28"/>
-        </w:rPr>
-        <w:t>;</w:t>
+      <w:r>
+        <w:rPr>
+          <w:rFonts w:ascii="Times New Roman" w:hAnsi="Times New Roman" w:cs="Times New Roman"/>
+          <w:sz w:val="28"/>
+          <w:szCs w:val="28"/>
+        </w:rPr>
+        <w:t>выбросы и влиятельные наблюдения;</w:t>
       </w:r>
     </w:p>
     <w:p>
@@ -11978,59 +11074,13 @@
           <w:szCs w:val="28"/>
         </w:rPr>
       </w:pPr>
-      <w:proofErr w:type="spellStart"/>
-      <w:r>
-        <w:rPr>
-          <w:rFonts w:ascii="Times New Roman" w:hAnsi="Times New Roman" w:cs="Times New Roman"/>
-          <w:sz w:val="28"/>
-          <w:szCs w:val="28"/>
-        </w:rPr>
-        <w:t>статистическая</w:t>
-      </w:r>
-      <w:proofErr w:type="spellEnd"/>
-      <w:r>
-        <w:rPr>
-          <w:rFonts w:ascii="Times New Roman" w:hAnsi="Times New Roman" w:cs="Times New Roman"/>
-          <w:sz w:val="28"/>
-          <w:szCs w:val="28"/>
-        </w:rPr>
-        <w:t xml:space="preserve"> </w:t>
-      </w:r>
-      <w:proofErr w:type="spellStart"/>
-      <w:r>
-        <w:rPr>
-          <w:rFonts w:ascii="Times New Roman" w:hAnsi="Times New Roman" w:cs="Times New Roman"/>
-          <w:sz w:val="28"/>
-          <w:szCs w:val="28"/>
-        </w:rPr>
-        <w:t>значимость</w:t>
-      </w:r>
-      <w:proofErr w:type="spellEnd"/>
-      <w:r>
-        <w:rPr>
-          <w:rFonts w:ascii="Times New Roman" w:hAnsi="Times New Roman" w:cs="Times New Roman"/>
-          <w:sz w:val="28"/>
-          <w:szCs w:val="28"/>
-        </w:rPr>
-        <w:t xml:space="preserve"> </w:t>
-      </w:r>
-      <w:proofErr w:type="spellStart"/>
-      <w:r>
-        <w:rPr>
-          <w:rFonts w:ascii="Times New Roman" w:hAnsi="Times New Roman" w:cs="Times New Roman"/>
-          <w:sz w:val="28"/>
-          <w:szCs w:val="28"/>
-        </w:rPr>
-        <w:t>модели</w:t>
-      </w:r>
-      <w:proofErr w:type="spellEnd"/>
-      <w:r>
-        <w:rPr>
-          <w:rFonts w:ascii="Times New Roman" w:hAnsi="Times New Roman" w:cs="Times New Roman"/>
-          <w:sz w:val="28"/>
-          <w:szCs w:val="28"/>
-        </w:rPr>
-        <w:t>;</w:t>
+      <w:r>
+        <w:rPr>
+          <w:rFonts w:ascii="Times New Roman" w:hAnsi="Times New Roman" w:cs="Times New Roman"/>
+          <w:sz w:val="28"/>
+          <w:szCs w:val="28"/>
+        </w:rPr>
+        <w:t>статистическая значимость модели;</w:t>
       </w:r>
     </w:p>
     <w:p>
@@ -12048,41 +11098,13 @@
           <w:szCs w:val="28"/>
         </w:rPr>
       </w:pPr>
-      <w:proofErr w:type="spellStart"/>
-      <w:r>
-        <w:rPr>
-          <w:rFonts w:ascii="Times New Roman" w:hAnsi="Times New Roman" w:cs="Times New Roman"/>
-          <w:sz w:val="28"/>
-          <w:szCs w:val="28"/>
-        </w:rPr>
-        <w:t>оценки</w:t>
-      </w:r>
-      <w:proofErr w:type="spellEnd"/>
-      <w:r>
-        <w:rPr>
-          <w:rFonts w:ascii="Times New Roman" w:hAnsi="Times New Roman" w:cs="Times New Roman"/>
-          <w:sz w:val="28"/>
-          <w:szCs w:val="28"/>
-        </w:rPr>
-        <w:t xml:space="preserve"> </w:t>
-      </w:r>
-      <w:proofErr w:type="spellStart"/>
-      <w:r>
-        <w:rPr>
-          <w:rFonts w:ascii="Times New Roman" w:hAnsi="Times New Roman" w:cs="Times New Roman"/>
-          <w:sz w:val="28"/>
-          <w:szCs w:val="28"/>
-        </w:rPr>
-        <w:t>кросс-валидации</w:t>
-      </w:r>
-      <w:proofErr w:type="spellEnd"/>
-      <w:r>
-        <w:rPr>
-          <w:rFonts w:ascii="Times New Roman" w:hAnsi="Times New Roman" w:cs="Times New Roman"/>
-          <w:sz w:val="28"/>
-          <w:szCs w:val="28"/>
-        </w:rPr>
-        <w:t>.</w:t>
+      <w:r>
+        <w:rPr>
+          <w:rFonts w:ascii="Times New Roman" w:hAnsi="Times New Roman" w:cs="Times New Roman"/>
+          <w:sz w:val="28"/>
+          <w:szCs w:val="28"/>
+        </w:rPr>
+        <w:t>оценки кросс-валидации.</w:t>
       </w:r>
     </w:p>
     <w:p/>
@@ -12100,30 +11122,12 @@
         </w:rPr>
         <w:t xml:space="preserve">2.1 </w:t>
       </w:r>
-      <w:proofErr w:type="spellStart"/>
-      <w:r>
-        <w:t>Недостатки</w:t>
-      </w:r>
-      <w:proofErr w:type="spellEnd"/>
-      <w:r>
-        <w:t xml:space="preserve"> </w:t>
-      </w:r>
-      <w:proofErr w:type="spellStart"/>
-      <w:r>
-        <w:t>исходного</w:t>
-      </w:r>
-      <w:proofErr w:type="spellEnd"/>
-      <w:r>
-        <w:t xml:space="preserve"> </w:t>
-      </w:r>
-      <w:proofErr w:type="spellStart"/>
-      <w:r>
-        <w:t>решения</w:t>
+      <w:r>
+        <w:t>Недостатки исходного решения</w:t>
       </w:r>
       <w:bookmarkEnd w:id="30"/>
       <w:bookmarkEnd w:id="31"/>
       <w:bookmarkEnd w:id="32"/>
-      <w:proofErr w:type="spellEnd"/>
     </w:p>
     <w:p>
       <w:pPr>
@@ -12279,27 +11283,7 @@
           <w:szCs w:val="28"/>
           <w:lang w:val="ru-RU"/>
         </w:rPr>
-        <w:t xml:space="preserve">). Разница между этими величинами – остатки. Для модели </w:t>
-      </w:r>
-      <w:proofErr w:type="spellStart"/>
-      <w:r>
-        <w:rPr>
-          <w:rFonts w:ascii="Times New Roman" w:hAnsi="Times New Roman" w:cs="Times New Roman"/>
-          <w:sz w:val="28"/>
-          <w:szCs w:val="28"/>
-          <w:lang w:val="ru-RU"/>
-        </w:rPr>
-        <w:t>Вендлера</w:t>
-      </w:r>
-      <w:proofErr w:type="spellEnd"/>
-      <w:r>
-        <w:rPr>
-          <w:rFonts w:ascii="Times New Roman" w:hAnsi="Times New Roman" w:cs="Times New Roman"/>
-          <w:sz w:val="28"/>
-          <w:szCs w:val="28"/>
-          <w:lang w:val="ru-RU"/>
-        </w:rPr>
-        <w:t xml:space="preserve"> остатки будут следующие:</w:t>
+        <w:t>). Разница между этими величинами – остатки. Для модели Вендлера остатки будут следующие:</w:t>
       </w:r>
     </w:p>
     <w:p>
@@ -12501,29 +11485,7 @@
           <w:szCs w:val="28"/>
           <w:lang w:val="ru-RU"/>
         </w:rPr>
-        <w:t xml:space="preserve">модель </w:t>
-      </w:r>
-      <w:proofErr w:type="spellStart"/>
-      <w:r>
-        <w:rPr>
-          <w:rFonts w:ascii="Times New Roman" w:hAnsi="Times New Roman" w:cs="Times New Roman"/>
-          <w:b/>
-          <w:sz w:val="28"/>
-          <w:szCs w:val="28"/>
-          <w:lang w:val="ru-RU"/>
-        </w:rPr>
-        <w:t>Вендлера</w:t>
-      </w:r>
-      <w:proofErr w:type="spellEnd"/>
-      <w:r>
-        <w:rPr>
-          <w:rFonts w:ascii="Times New Roman" w:hAnsi="Times New Roman" w:cs="Times New Roman"/>
-          <w:b/>
-          <w:sz w:val="28"/>
-          <w:szCs w:val="28"/>
-          <w:lang w:val="ru-RU"/>
-        </w:rPr>
-        <w:t xml:space="preserve"> хорошо работает почти на всех данных из диапазона 2-3 и на немалой части данных из диапазона 4-6</w:t>
+        <w:t>модель Вендлера хорошо работает почти на всех данных из диапазона 2-3 и на немалой части данных из диапазона 4-6</w:t>
       </w:r>
       <w:r>
         <w:rPr>
@@ -12649,14 +11611,12 @@
         </w:rPr>
         <w:t>.   1</w:t>
       </w:r>
-      <w:proofErr w:type="spellStart"/>
       <w:r>
         <w:rPr>
           <w:rStyle w:val="VerbatimChar"/>
         </w:rPr>
         <w:t>st</w:t>
       </w:r>
-      <w:proofErr w:type="spellEnd"/>
       <w:r>
         <w:rPr>
           <w:rStyle w:val="VerbatimChar"/>
@@ -12703,14 +11663,12 @@
         </w:rPr>
         <w:t xml:space="preserve">   3</w:t>
       </w:r>
-      <w:proofErr w:type="spellStart"/>
       <w:r>
         <w:rPr>
           <w:rStyle w:val="VerbatimChar"/>
         </w:rPr>
         <w:t>rd</w:t>
       </w:r>
-      <w:proofErr w:type="spellEnd"/>
       <w:r>
         <w:rPr>
           <w:rStyle w:val="VerbatimChar"/>
@@ -12801,20 +11759,8 @@
             <w:szCs w:val="28"/>
             <w:lang w:val="ru-RU"/>
           </w:rPr>
-          <w:t xml:space="preserve">Мориса и </w:t>
+          <w:t>Мориса и Райдина</w:t>
         </w:r>
-        <w:proofErr w:type="spellStart"/>
-        <w:r>
-          <w:rPr>
-            <w:rStyle w:val="ad"/>
-            <w:rFonts w:ascii="Times New Roman" w:hAnsi="Times New Roman" w:cs="Times New Roman"/>
-            <w:sz w:val="28"/>
-            <w:szCs w:val="28"/>
-            <w:lang w:val="ru-RU"/>
-          </w:rPr>
-          <w:t>Райдина</w:t>
-        </w:r>
-        <w:proofErr w:type="spellEnd"/>
       </w:hyperlink>
       <w:r>
         <w:rPr>
@@ -12919,14 +11865,12 @@
         </w:rPr>
         <w:t>.  1</w:t>
       </w:r>
-      <w:proofErr w:type="spellStart"/>
       <w:r>
         <w:rPr>
           <w:rStyle w:val="VerbatimChar"/>
         </w:rPr>
         <w:t>st</w:t>
       </w:r>
-      <w:proofErr w:type="spellEnd"/>
       <w:r>
         <w:rPr>
           <w:rStyle w:val="VerbatimChar"/>
@@ -12973,14 +11917,12 @@
         </w:rPr>
         <w:t xml:space="preserve">  3</w:t>
       </w:r>
-      <w:proofErr w:type="spellStart"/>
       <w:r>
         <w:rPr>
           <w:rStyle w:val="VerbatimChar"/>
         </w:rPr>
         <w:t>rd</w:t>
       </w:r>
-      <w:proofErr w:type="spellEnd"/>
       <w:r>
         <w:rPr>
           <w:rStyle w:val="VerbatimChar"/>
@@ -13268,21 +12210,8 @@
           <w:szCs w:val="28"/>
           <w:lang w:val="ru-RU"/>
         </w:rPr>
-        <w:t xml:space="preserve">Таблица 5.  Регрессионная модель по типу модели Мориса и </w:t>
-      </w:r>
-      <w:proofErr w:type="spellStart"/>
-      <w:r>
-        <w:rPr>
-          <w:rFonts w:ascii="Times New Roman" w:hAnsi="Times New Roman" w:cs="Times New Roman"/>
-          <w:i/>
-          <w:iCs/>
-          <w:sz w:val="28"/>
-          <w:szCs w:val="28"/>
-          <w:lang w:val="ru-RU"/>
-        </w:rPr>
-        <w:t>Райдина</w:t>
-      </w:r>
-      <w:proofErr w:type="spellEnd"/>
+        <w:t>Таблица 5.  Регрессионная модель по типу модели Мориса и Райдина</w:t>
+      </w:r>
     </w:p>
     <w:tbl>
       <w:tblPr>
@@ -14181,14 +13110,12 @@
         </w:rPr>
         <w:t>.   1</w:t>
       </w:r>
-      <w:proofErr w:type="spellStart"/>
       <w:r>
         <w:rPr>
           <w:rStyle w:val="VerbatimChar"/>
         </w:rPr>
         <w:t>st</w:t>
       </w:r>
-      <w:proofErr w:type="spellEnd"/>
       <w:r>
         <w:rPr>
           <w:rStyle w:val="VerbatimChar"/>
@@ -14235,14 +13162,12 @@
         </w:rPr>
         <w:t xml:space="preserve">   3</w:t>
       </w:r>
-      <w:proofErr w:type="spellStart"/>
       <w:r>
         <w:rPr>
           <w:rStyle w:val="VerbatimChar"/>
         </w:rPr>
         <w:t>rd</w:t>
       </w:r>
-      <w:proofErr w:type="spellEnd"/>
       <w:r>
         <w:rPr>
           <w:rStyle w:val="VerbatimChar"/>
@@ -15122,14 +14047,12 @@
         </w:rPr>
         <w:t xml:space="preserve"> </w:t>
       </w:r>
-      <w:proofErr w:type="spellStart"/>
       <w:r>
         <w:rPr>
           <w:rStyle w:val="VerbatimChar"/>
         </w:rPr>
         <w:t>MRM</w:t>
       </w:r>
-      <w:proofErr w:type="spellEnd"/>
       <w:r>
         <w:rPr>
           <w:rStyle w:val="VerbatimChar"/>
@@ -15228,95 +14151,13 @@
         </w:rPr>
         <w:t xml:space="preserve">). </w:t>
       </w:r>
-      <w:proofErr w:type="spellStart"/>
-      <w:r>
-        <w:rPr>
-          <w:rFonts w:ascii="Times New Roman" w:hAnsi="Times New Roman" w:cs="Times New Roman"/>
-          <w:sz w:val="28"/>
-          <w:szCs w:val="28"/>
-        </w:rPr>
-        <w:t>Из</w:t>
-      </w:r>
-      <w:proofErr w:type="spellEnd"/>
-      <w:r>
-        <w:rPr>
-          <w:rFonts w:ascii="Times New Roman" w:hAnsi="Times New Roman" w:cs="Times New Roman"/>
-          <w:sz w:val="28"/>
-          <w:szCs w:val="28"/>
-        </w:rPr>
-        <w:t xml:space="preserve"> </w:t>
-      </w:r>
-      <w:proofErr w:type="spellStart"/>
-      <w:r>
-        <w:rPr>
-          <w:rFonts w:ascii="Times New Roman" w:hAnsi="Times New Roman" w:cs="Times New Roman"/>
-          <w:sz w:val="28"/>
-          <w:szCs w:val="28"/>
-        </w:rPr>
-        <w:t>неё</w:t>
-      </w:r>
-      <w:proofErr w:type="spellEnd"/>
-      <w:r>
-        <w:rPr>
-          <w:rFonts w:ascii="Times New Roman" w:hAnsi="Times New Roman" w:cs="Times New Roman"/>
-          <w:sz w:val="28"/>
-          <w:szCs w:val="28"/>
-        </w:rPr>
-        <w:t xml:space="preserve"> </w:t>
-      </w:r>
-      <w:proofErr w:type="spellStart"/>
-      <w:r>
-        <w:rPr>
-          <w:rFonts w:ascii="Times New Roman" w:hAnsi="Times New Roman" w:cs="Times New Roman"/>
-          <w:sz w:val="28"/>
-          <w:szCs w:val="28"/>
-        </w:rPr>
-        <w:t>важнее</w:t>
-      </w:r>
-      <w:proofErr w:type="spellEnd"/>
-      <w:r>
-        <w:rPr>
-          <w:rFonts w:ascii="Times New Roman" w:hAnsi="Times New Roman" w:cs="Times New Roman"/>
-          <w:sz w:val="28"/>
-          <w:szCs w:val="28"/>
-        </w:rPr>
-        <w:t xml:space="preserve"> </w:t>
-      </w:r>
-      <w:proofErr w:type="spellStart"/>
-      <w:r>
-        <w:rPr>
-          <w:rFonts w:ascii="Times New Roman" w:hAnsi="Times New Roman" w:cs="Times New Roman"/>
-          <w:sz w:val="28"/>
-          <w:szCs w:val="28"/>
-        </w:rPr>
-        <w:t>всего</w:t>
-      </w:r>
-      <w:proofErr w:type="spellEnd"/>
-      <w:r>
-        <w:rPr>
-          <w:rFonts w:ascii="Times New Roman" w:hAnsi="Times New Roman" w:cs="Times New Roman"/>
-          <w:sz w:val="28"/>
-          <w:szCs w:val="28"/>
-        </w:rPr>
-        <w:t xml:space="preserve"> </w:t>
-      </w:r>
-      <w:proofErr w:type="spellStart"/>
-      <w:r>
-        <w:rPr>
-          <w:rFonts w:ascii="Times New Roman" w:hAnsi="Times New Roman" w:cs="Times New Roman"/>
-          <w:sz w:val="28"/>
-          <w:szCs w:val="28"/>
-        </w:rPr>
-        <w:t>следующее</w:t>
-      </w:r>
-      <w:proofErr w:type="spellEnd"/>
-      <w:r>
-        <w:rPr>
-          <w:rFonts w:ascii="Times New Roman" w:hAnsi="Times New Roman" w:cs="Times New Roman"/>
-          <w:sz w:val="28"/>
-          <w:szCs w:val="28"/>
-        </w:rPr>
-        <w:t>:</w:t>
+      <w:r>
+        <w:rPr>
+          <w:rFonts w:ascii="Times New Roman" w:hAnsi="Times New Roman" w:cs="Times New Roman"/>
+          <w:sz w:val="28"/>
+          <w:szCs w:val="28"/>
+        </w:rPr>
+        <w:t>Из неё важнее всего следующее:</w:t>
       </w:r>
     </w:p>
     <w:p>
@@ -15446,27 +14287,7 @@
           <w:szCs w:val="28"/>
           <w:lang w:val="ru-RU"/>
         </w:rPr>
-        <w:t xml:space="preserve">Модель статистически значима и удовлетворяет всем нужным требованиям, кроме </w:t>
-      </w:r>
-      <w:proofErr w:type="spellStart"/>
-      <w:r>
-        <w:rPr>
-          <w:rFonts w:ascii="Times New Roman" w:hAnsi="Times New Roman" w:cs="Times New Roman"/>
-          <w:sz w:val="28"/>
-          <w:szCs w:val="28"/>
-          <w:lang w:val="ru-RU"/>
-        </w:rPr>
-        <w:t>гетероскедастичности</w:t>
-      </w:r>
-      <w:proofErr w:type="spellEnd"/>
-      <w:r>
-        <w:rPr>
-          <w:rFonts w:ascii="Times New Roman" w:hAnsi="Times New Roman" w:cs="Times New Roman"/>
-          <w:sz w:val="28"/>
-          <w:szCs w:val="28"/>
-          <w:lang w:val="ru-RU"/>
-        </w:rPr>
-        <w:t>;</w:t>
+        <w:t>Модель статистически значима и удовлетворяет всем нужным требованиям, кроме гетероскедастичности;</w:t>
       </w:r>
     </w:p>
     <w:p>
@@ -15956,14 +14777,12 @@
         </w:rPr>
         <w:t>.  1</w:t>
       </w:r>
-      <w:proofErr w:type="spellStart"/>
       <w:r>
         <w:rPr>
           <w:rStyle w:val="VerbatimChar"/>
         </w:rPr>
         <w:t>st</w:t>
       </w:r>
-      <w:proofErr w:type="spellEnd"/>
       <w:r>
         <w:rPr>
           <w:rStyle w:val="VerbatimChar"/>
@@ -16010,14 +14829,12 @@
         </w:rPr>
         <w:t xml:space="preserve">  3</w:t>
       </w:r>
-      <w:proofErr w:type="spellStart"/>
       <w:r>
         <w:rPr>
           <w:rStyle w:val="VerbatimChar"/>
         </w:rPr>
         <w:t>rd</w:t>
       </w:r>
-      <w:proofErr w:type="spellEnd"/>
       <w:r>
         <w:rPr>
           <w:rStyle w:val="VerbatimChar"/>
@@ -16936,41 +15753,13 @@
           <w:szCs w:val="28"/>
         </w:rPr>
       </w:pPr>
-      <w:proofErr w:type="spellStart"/>
-      <w:r>
-        <w:rPr>
-          <w:rFonts w:ascii="Times New Roman" w:hAnsi="Times New Roman" w:cs="Times New Roman"/>
-          <w:sz w:val="28"/>
-          <w:szCs w:val="28"/>
-        </w:rPr>
-        <w:t>Аналогичные</w:t>
-      </w:r>
-      <w:proofErr w:type="spellEnd"/>
-      <w:r>
-        <w:rPr>
-          <w:rFonts w:ascii="Times New Roman" w:hAnsi="Times New Roman" w:cs="Times New Roman"/>
-          <w:sz w:val="28"/>
-          <w:szCs w:val="28"/>
-        </w:rPr>
-        <w:t xml:space="preserve"> </w:t>
-      </w:r>
-      <w:proofErr w:type="spellStart"/>
-      <w:r>
-        <w:rPr>
-          <w:rFonts w:ascii="Times New Roman" w:hAnsi="Times New Roman" w:cs="Times New Roman"/>
-          <w:sz w:val="28"/>
-          <w:szCs w:val="28"/>
-        </w:rPr>
-        <w:t>выводы</w:t>
-      </w:r>
-      <w:proofErr w:type="spellEnd"/>
-      <w:r>
-        <w:rPr>
-          <w:rFonts w:ascii="Times New Roman" w:hAnsi="Times New Roman" w:cs="Times New Roman"/>
-          <w:sz w:val="28"/>
-          <w:szCs w:val="28"/>
-        </w:rPr>
-        <w:t>:</w:t>
+      <w:r>
+        <w:rPr>
+          <w:rFonts w:ascii="Times New Roman" w:hAnsi="Times New Roman" w:cs="Times New Roman"/>
+          <w:sz w:val="28"/>
+          <w:szCs w:val="28"/>
+        </w:rPr>
+        <w:t>Аналогичные выводы:</w:t>
       </w:r>
     </w:p>
     <w:p>
@@ -17101,19 +15890,8 @@
           <w:lang w:val="ru-RU"/>
         </w:rPr>
         <w:lastRenderedPageBreak/>
-        <w:t xml:space="preserve">Модель статистически значима и удовлетворяет всем нужным требованиям, кроме </w:t>
-      </w:r>
-      <w:proofErr w:type="spellStart"/>
-      <w:r>
-        <w:rPr>
-          <w:rFonts w:ascii="Times New Roman" w:hAnsi="Times New Roman" w:cs="Times New Roman"/>
-          <w:sz w:val="28"/>
-          <w:szCs w:val="28"/>
-          <w:lang w:val="ru-RU"/>
-        </w:rPr>
-        <w:t>гетероскедастичности</w:t>
-      </w:r>
-      <w:proofErr w:type="spellEnd"/>
+        <w:t>Модель статистически значима и удовлетворяет всем нужным требованиям, кроме гетероскедастичности</w:t>
+      </w:r>
       <w:r>
         <w:rPr>
           <w:rFonts w:ascii="Times New Roman" w:hAnsi="Times New Roman" w:cs="Times New Roman"/>
@@ -17447,14 +16225,12 @@
         </w:rPr>
         <w:t>.  1</w:t>
       </w:r>
-      <w:proofErr w:type="spellStart"/>
       <w:r>
         <w:rPr>
           <w:rStyle w:val="VerbatimChar"/>
         </w:rPr>
         <w:t>st</w:t>
       </w:r>
-      <w:proofErr w:type="spellEnd"/>
       <w:r>
         <w:rPr>
           <w:rStyle w:val="VerbatimChar"/>
@@ -17501,14 +16277,12 @@
         </w:rPr>
         <w:t xml:space="preserve">  3</w:t>
       </w:r>
-      <w:proofErr w:type="spellStart"/>
       <w:r>
         <w:rPr>
           <w:rStyle w:val="VerbatimChar"/>
         </w:rPr>
         <w:t>rd</w:t>
       </w:r>
-      <w:proofErr w:type="spellEnd"/>
       <w:r>
         <w:rPr>
           <w:rStyle w:val="VerbatimChar"/>
@@ -18483,41 +17257,13 @@
           <w:szCs w:val="28"/>
         </w:rPr>
       </w:pPr>
-      <w:proofErr w:type="spellStart"/>
-      <w:r>
-        <w:rPr>
-          <w:rFonts w:ascii="Times New Roman" w:hAnsi="Times New Roman" w:cs="Times New Roman"/>
-          <w:sz w:val="28"/>
-          <w:szCs w:val="28"/>
-        </w:rPr>
-        <w:t>Аналогичные</w:t>
-      </w:r>
-      <w:proofErr w:type="spellEnd"/>
-      <w:r>
-        <w:rPr>
-          <w:rFonts w:ascii="Times New Roman" w:hAnsi="Times New Roman" w:cs="Times New Roman"/>
-          <w:sz w:val="28"/>
-          <w:szCs w:val="28"/>
-        </w:rPr>
-        <w:t xml:space="preserve"> </w:t>
-      </w:r>
-      <w:proofErr w:type="spellStart"/>
-      <w:r>
-        <w:rPr>
-          <w:rFonts w:ascii="Times New Roman" w:hAnsi="Times New Roman" w:cs="Times New Roman"/>
-          <w:sz w:val="28"/>
-          <w:szCs w:val="28"/>
-        </w:rPr>
-        <w:t>выводы</w:t>
-      </w:r>
-      <w:proofErr w:type="spellEnd"/>
-      <w:r>
-        <w:rPr>
-          <w:rFonts w:ascii="Times New Roman" w:hAnsi="Times New Roman" w:cs="Times New Roman"/>
-          <w:sz w:val="28"/>
-          <w:szCs w:val="28"/>
-        </w:rPr>
-        <w:t>:</w:t>
+      <w:r>
+        <w:rPr>
+          <w:rFonts w:ascii="Times New Roman" w:hAnsi="Times New Roman" w:cs="Times New Roman"/>
+          <w:sz w:val="28"/>
+          <w:szCs w:val="28"/>
+        </w:rPr>
+        <w:t>Аналогичные выводы:</w:t>
       </w:r>
     </w:p>
     <w:p>
@@ -19198,52 +17944,14 @@
           <w:szCs w:val="28"/>
         </w:rPr>
       </w:pPr>
-      <w:proofErr w:type="spellStart"/>
-      <w:r>
-        <w:rPr>
-          <w:rFonts w:ascii="Times New Roman" w:hAnsi="Times New Roman" w:cs="Times New Roman"/>
-          <w:sz w:val="28"/>
-          <w:szCs w:val="28"/>
-        </w:rPr>
-        <w:t>Она</w:t>
-      </w:r>
-      <w:proofErr w:type="spellEnd"/>
-      <w:r>
-        <w:rPr>
-          <w:rFonts w:ascii="Times New Roman" w:hAnsi="Times New Roman" w:cs="Times New Roman"/>
-          <w:sz w:val="28"/>
-          <w:szCs w:val="28"/>
-        </w:rPr>
-        <w:t xml:space="preserve"> </w:t>
-      </w:r>
-      <w:proofErr w:type="spellStart"/>
-      <w:r>
-        <w:rPr>
-          <w:rFonts w:ascii="Times New Roman" w:hAnsi="Times New Roman" w:cs="Times New Roman"/>
-          <w:sz w:val="28"/>
-          <w:szCs w:val="28"/>
-        </w:rPr>
-        <w:t>имеет</w:t>
-      </w:r>
-      <w:proofErr w:type="spellEnd"/>
-      <w:r>
-        <w:rPr>
-          <w:rFonts w:ascii="Times New Roman" w:hAnsi="Times New Roman" w:cs="Times New Roman"/>
-          <w:sz w:val="28"/>
-          <w:szCs w:val="28"/>
-        </w:rPr>
-        <w:t xml:space="preserve"> </w:t>
-      </w:r>
-      <w:proofErr w:type="spellStart"/>
-      <w:r>
-        <w:rPr>
-          <w:rFonts w:ascii="Times New Roman" w:hAnsi="Times New Roman" w:cs="Times New Roman"/>
-          <w:sz w:val="28"/>
-          <w:szCs w:val="28"/>
-        </w:rPr>
-        <w:t>вид</w:t>
-      </w:r>
-      <w:proofErr w:type="spellEnd"/>
+      <w:r>
+        <w:rPr>
+          <w:rFonts w:ascii="Times New Roman" w:hAnsi="Times New Roman" w:cs="Times New Roman"/>
+          <w:sz w:val="28"/>
+          <w:szCs w:val="28"/>
+        </w:rPr>
+        <w:t>Она имеет вид</w:t>
+      </w:r>
     </w:p>
     <w:p>
       <w:pPr>
@@ -19469,27 +18177,7 @@
           <w:szCs w:val="28"/>
           <w:lang w:val="ru-RU"/>
         </w:rPr>
-        <w:t xml:space="preserve"> есть поправка на диапазон повторений, равная 0.0312223 для диапазона 2-3, 0.0295811 – для 4-6 и 0.0273531 – для 7-10. Как видно, первые три коэффициента близки к единице, однако различия между ними имеют значение; заметим также, что поправка на диапазон повторений 2-3 довольно близка к коэффициенту </w:t>
-      </w:r>
-      <w:proofErr w:type="spellStart"/>
-      <w:r>
-        <w:rPr>
-          <w:rFonts w:ascii="Times New Roman" w:hAnsi="Times New Roman" w:cs="Times New Roman"/>
-          <w:sz w:val="28"/>
-          <w:szCs w:val="28"/>
-          <w:lang w:val="ru-RU"/>
-        </w:rPr>
-        <w:t>Вендлера</w:t>
-      </w:r>
-      <w:proofErr w:type="spellEnd"/>
-      <w:r>
-        <w:rPr>
-          <w:rFonts w:ascii="Times New Roman" w:hAnsi="Times New Roman" w:cs="Times New Roman"/>
-          <w:sz w:val="28"/>
-          <w:szCs w:val="28"/>
-          <w:lang w:val="ru-RU"/>
-        </w:rPr>
-        <w:t xml:space="preserve"> (0.0333).</w:t>
+        <w:t xml:space="preserve"> есть поправка на диапазон повторений, равная 0.0312223 для диапазона 2-3, 0.0295811 – для 4-6 и 0.0273531 – для 7-10. Как видно, первые три коэффициента близки к единице, однако различия между ними имеют значение; заметим также, что поправка на диапазон повторений 2-3 довольно близка к коэффициенту Вендлера (0.0333).</w:t>
       </w:r>
     </w:p>
     <w:p>
@@ -19670,14 +18358,12 @@
         </w:rPr>
         <w:t>. 1</w:t>
       </w:r>
-      <w:proofErr w:type="spellStart"/>
       <w:r>
         <w:rPr>
           <w:rStyle w:val="VerbatimChar"/>
         </w:rPr>
         <w:t>st</w:t>
       </w:r>
-      <w:proofErr w:type="spellEnd"/>
       <w:r>
         <w:rPr>
           <w:rStyle w:val="VerbatimChar"/>
@@ -19724,14 +18410,12 @@
         </w:rPr>
         <w:t xml:space="preserve"> 3</w:t>
       </w:r>
-      <w:proofErr w:type="spellStart"/>
       <w:r>
         <w:rPr>
           <w:rStyle w:val="VerbatimChar"/>
         </w:rPr>
         <w:t>rd</w:t>
       </w:r>
-      <w:proofErr w:type="spellEnd"/>
       <w:r>
         <w:rPr>
           <w:rStyle w:val="VerbatimChar"/>
@@ -19885,14 +18569,12 @@
         </w:rPr>
         <w:t>.  1</w:t>
       </w:r>
-      <w:proofErr w:type="spellStart"/>
       <w:r>
         <w:rPr>
           <w:rStyle w:val="VerbatimChar"/>
         </w:rPr>
         <w:t>st</w:t>
       </w:r>
-      <w:proofErr w:type="spellEnd"/>
       <w:r>
         <w:rPr>
           <w:rStyle w:val="VerbatimChar"/>
@@ -19939,14 +18621,12 @@
         </w:rPr>
         <w:t xml:space="preserve">  3</w:t>
       </w:r>
-      <w:proofErr w:type="spellStart"/>
       <w:r>
         <w:rPr>
           <w:rStyle w:val="VerbatimChar"/>
         </w:rPr>
         <w:t>rd</w:t>
       </w:r>
-      <w:proofErr w:type="spellEnd"/>
       <w:r>
         <w:rPr>
           <w:rStyle w:val="VerbatimChar"/>
@@ -20105,11 +18785,9 @@
               <w:pStyle w:val="Compact"/>
               <w:jc w:val="center"/>
             </w:pPr>
-            <w:proofErr w:type="spellStart"/>
             <w:r>
               <w:t>Повторы</w:t>
             </w:r>
-            <w:proofErr w:type="spellEnd"/>
           </w:p>
         </w:tc>
         <w:tc>
@@ -21061,59 +19739,13 @@
           <w:szCs w:val="28"/>
         </w:rPr>
       </w:pPr>
-      <w:proofErr w:type="spellStart"/>
-      <w:r>
-        <w:rPr>
-          <w:rFonts w:ascii="Times New Roman" w:hAnsi="Times New Roman" w:cs="Times New Roman"/>
-          <w:sz w:val="28"/>
-          <w:szCs w:val="28"/>
-        </w:rPr>
-        <w:t>Её</w:t>
-      </w:r>
-      <w:proofErr w:type="spellEnd"/>
-      <w:r>
-        <w:rPr>
-          <w:rFonts w:ascii="Times New Roman" w:hAnsi="Times New Roman" w:cs="Times New Roman"/>
-          <w:sz w:val="28"/>
-          <w:szCs w:val="28"/>
-        </w:rPr>
-        <w:t xml:space="preserve"> </w:t>
-      </w:r>
-      <w:proofErr w:type="spellStart"/>
-      <w:r>
-        <w:rPr>
-          <w:rFonts w:ascii="Times New Roman" w:hAnsi="Times New Roman" w:cs="Times New Roman"/>
-          <w:sz w:val="28"/>
-          <w:szCs w:val="28"/>
-        </w:rPr>
-        <w:t>вид</w:t>
-      </w:r>
-      <w:proofErr w:type="spellEnd"/>
-      <w:r>
-        <w:rPr>
-          <w:rFonts w:ascii="Times New Roman" w:hAnsi="Times New Roman" w:cs="Times New Roman"/>
-          <w:sz w:val="28"/>
-          <w:szCs w:val="28"/>
-        </w:rPr>
-        <w:t xml:space="preserve">, </w:t>
-      </w:r>
-      <w:proofErr w:type="spellStart"/>
-      <w:r>
-        <w:rPr>
-          <w:rFonts w:ascii="Times New Roman" w:hAnsi="Times New Roman" w:cs="Times New Roman"/>
-          <w:sz w:val="28"/>
-          <w:szCs w:val="28"/>
-        </w:rPr>
-        <w:t>аналогично</w:t>
-      </w:r>
-      <w:proofErr w:type="spellEnd"/>
-      <w:r>
-        <w:rPr>
-          <w:rFonts w:ascii="Times New Roman" w:hAnsi="Times New Roman" w:cs="Times New Roman"/>
-          <w:sz w:val="28"/>
-          <w:szCs w:val="28"/>
-        </w:rPr>
-        <w:t>:</w:t>
+      <w:r>
+        <w:rPr>
+          <w:rFonts w:ascii="Times New Roman" w:hAnsi="Times New Roman" w:cs="Times New Roman"/>
+          <w:sz w:val="28"/>
+          <w:szCs w:val="28"/>
+        </w:rPr>
+        <w:t>Её вид, аналогично:</w:t>
       </w:r>
     </w:p>
     <w:p>
@@ -21569,41 +20201,13 @@
           <w:szCs w:val="28"/>
         </w:rPr>
       </w:pPr>
-      <w:proofErr w:type="spellStart"/>
-      <w:r>
-        <w:rPr>
-          <w:rFonts w:ascii="Times New Roman" w:hAnsi="Times New Roman" w:cs="Times New Roman"/>
-          <w:sz w:val="28"/>
-          <w:szCs w:val="28"/>
-        </w:rPr>
-        <w:t>Число</w:t>
-      </w:r>
-      <w:proofErr w:type="spellEnd"/>
-      <w:r>
-        <w:rPr>
-          <w:rFonts w:ascii="Times New Roman" w:hAnsi="Times New Roman" w:cs="Times New Roman"/>
-          <w:sz w:val="28"/>
-          <w:szCs w:val="28"/>
-        </w:rPr>
-        <w:t xml:space="preserve"> </w:t>
-      </w:r>
-      <w:proofErr w:type="spellStart"/>
-      <w:r>
-        <w:rPr>
-          <w:rFonts w:ascii="Times New Roman" w:hAnsi="Times New Roman" w:cs="Times New Roman"/>
-          <w:sz w:val="28"/>
-          <w:szCs w:val="28"/>
-        </w:rPr>
-        <w:t>повторений</w:t>
-      </w:r>
-      <w:proofErr w:type="spellEnd"/>
-      <w:r>
-        <w:rPr>
-          <w:rFonts w:ascii="Times New Roman" w:hAnsi="Times New Roman" w:cs="Times New Roman"/>
-          <w:sz w:val="28"/>
-          <w:szCs w:val="28"/>
-        </w:rPr>
-        <w:t>;</w:t>
+      <w:r>
+        <w:rPr>
+          <w:rFonts w:ascii="Times New Roman" w:hAnsi="Times New Roman" w:cs="Times New Roman"/>
+          <w:sz w:val="28"/>
+          <w:szCs w:val="28"/>
+        </w:rPr>
+        <w:t>Число повторений;</w:t>
       </w:r>
     </w:p>
     <w:p>
@@ -21620,23 +20224,13 @@
           <w:szCs w:val="28"/>
         </w:rPr>
       </w:pPr>
-      <w:proofErr w:type="spellStart"/>
-      <w:r>
-        <w:rPr>
-          <w:rFonts w:ascii="Times New Roman" w:hAnsi="Times New Roman" w:cs="Times New Roman"/>
-          <w:sz w:val="28"/>
-          <w:szCs w:val="28"/>
-        </w:rPr>
-        <w:t>Движение</w:t>
-      </w:r>
-      <w:proofErr w:type="spellEnd"/>
-      <w:r>
-        <w:rPr>
-          <w:rFonts w:ascii="Times New Roman" w:hAnsi="Times New Roman" w:cs="Times New Roman"/>
-          <w:sz w:val="28"/>
-          <w:szCs w:val="28"/>
-        </w:rPr>
-        <w:t>;</w:t>
+      <w:r>
+        <w:rPr>
+          <w:rFonts w:ascii="Times New Roman" w:hAnsi="Times New Roman" w:cs="Times New Roman"/>
+          <w:sz w:val="28"/>
+          <w:szCs w:val="28"/>
+        </w:rPr>
+        <w:t>Движение;</w:t>
       </w:r>
     </w:p>
     <w:p>
@@ -21653,59 +20247,13 @@
           <w:szCs w:val="28"/>
         </w:rPr>
       </w:pPr>
-      <w:proofErr w:type="spellStart"/>
-      <w:r>
-        <w:rPr>
-          <w:rFonts w:ascii="Times New Roman" w:hAnsi="Times New Roman" w:cs="Times New Roman"/>
-          <w:sz w:val="28"/>
-          <w:szCs w:val="28"/>
-        </w:rPr>
-        <w:t>Рост</w:t>
-      </w:r>
-      <w:proofErr w:type="spellEnd"/>
-      <w:r>
-        <w:rPr>
-          <w:rFonts w:ascii="Times New Roman" w:hAnsi="Times New Roman" w:cs="Times New Roman"/>
-          <w:sz w:val="28"/>
-          <w:szCs w:val="28"/>
-        </w:rPr>
-        <w:t xml:space="preserve"> и </w:t>
-      </w:r>
-      <w:proofErr w:type="spellStart"/>
-      <w:r>
-        <w:rPr>
-          <w:rFonts w:ascii="Times New Roman" w:hAnsi="Times New Roman" w:cs="Times New Roman"/>
-          <w:sz w:val="28"/>
-          <w:szCs w:val="28"/>
-        </w:rPr>
-        <w:t>вес</w:t>
-      </w:r>
-      <w:proofErr w:type="spellEnd"/>
-      <w:r>
-        <w:rPr>
-          <w:rFonts w:ascii="Times New Roman" w:hAnsi="Times New Roman" w:cs="Times New Roman"/>
-          <w:sz w:val="28"/>
-          <w:szCs w:val="28"/>
-        </w:rPr>
-        <w:t xml:space="preserve"> </w:t>
-      </w:r>
-      <w:proofErr w:type="spellStart"/>
-      <w:r>
-        <w:rPr>
-          <w:rFonts w:ascii="Times New Roman" w:hAnsi="Times New Roman" w:cs="Times New Roman"/>
-          <w:sz w:val="28"/>
-          <w:szCs w:val="28"/>
-        </w:rPr>
-        <w:t>спортсмена</w:t>
-      </w:r>
-      <w:proofErr w:type="spellEnd"/>
-      <w:r>
-        <w:rPr>
-          <w:rFonts w:ascii="Times New Roman" w:hAnsi="Times New Roman" w:cs="Times New Roman"/>
-          <w:sz w:val="28"/>
-          <w:szCs w:val="28"/>
-        </w:rPr>
-        <w:t>.</w:t>
+      <w:r>
+        <w:rPr>
+          <w:rFonts w:ascii="Times New Roman" w:hAnsi="Times New Roman" w:cs="Times New Roman"/>
+          <w:sz w:val="28"/>
+          <w:szCs w:val="28"/>
+        </w:rPr>
+        <w:t>Рост и вес спортсмена.</w:t>
       </w:r>
       <w:bookmarkStart w:id="45" w:name="заключение"/>
       <w:bookmarkStart w:id="46" w:name="_Toc39414452"/>
@@ -22017,45 +20565,14 @@
         </w:rPr>
         <w:t xml:space="preserve">1. </w:t>
       </w:r>
-      <w:proofErr w:type="spellStart"/>
-      <w:r>
-        <w:rPr>
-          <w:rFonts w:ascii="Times New Roman" w:hAnsi="Times New Roman" w:cs="Times New Roman"/>
-          <w:sz w:val="28"/>
-          <w:szCs w:val="28"/>
-          <w:lang w:val="ru-RU"/>
-        </w:rPr>
-        <w:t>Хэтфилд</w:t>
-      </w:r>
-      <w:proofErr w:type="spellEnd"/>
-      <w:r>
-        <w:rPr>
-          <w:rFonts w:ascii="Times New Roman" w:hAnsi="Times New Roman" w:cs="Times New Roman"/>
-          <w:sz w:val="28"/>
-          <w:szCs w:val="28"/>
-          <w:lang w:val="ru-RU"/>
-        </w:rPr>
-        <w:t xml:space="preserve"> Ф. К., Всестороннее руководство по развитию силы // Красноярск: </w:t>
-      </w:r>
-      <w:proofErr w:type="spellStart"/>
-      <w:r>
-        <w:rPr>
-          <w:rFonts w:ascii="Times New Roman" w:hAnsi="Times New Roman" w:cs="Times New Roman"/>
-          <w:sz w:val="28"/>
-          <w:szCs w:val="28"/>
-          <w:lang w:val="ru-RU"/>
-        </w:rPr>
-        <w:t>Союзспорт</w:t>
-      </w:r>
-      <w:proofErr w:type="spellEnd"/>
-      <w:r>
-        <w:rPr>
-          <w:rFonts w:ascii="Times New Roman" w:hAnsi="Times New Roman" w:cs="Times New Roman"/>
-          <w:sz w:val="28"/>
-          <w:szCs w:val="28"/>
-          <w:lang w:val="ru-RU"/>
-        </w:rPr>
-        <w:t>, 1992. - 284 с.</w:t>
+      <w:r>
+        <w:rPr>
+          <w:rFonts w:ascii="Times New Roman" w:hAnsi="Times New Roman" w:cs="Times New Roman"/>
+          <w:sz w:val="28"/>
+          <w:szCs w:val="28"/>
+          <w:lang w:val="ru-RU"/>
+        </w:rPr>
+        <w:t>Хэтфилд Ф. К., Всестороннее руководство по развитию силы // Красноярск: Союзспорт, 1992. - 284 с.</w:t>
       </w:r>
     </w:p>
     <w:p>
@@ -22087,27 +20604,7 @@
           <w:szCs w:val="28"/>
           <w:lang w:val="ru-RU"/>
         </w:rPr>
-        <w:t xml:space="preserve"> Вадим Протасенко. Думай! Или «</w:t>
-      </w:r>
-      <w:proofErr w:type="spellStart"/>
-      <w:r>
-        <w:rPr>
-          <w:rFonts w:ascii="Times New Roman" w:hAnsi="Times New Roman" w:cs="Times New Roman"/>
-          <w:sz w:val="28"/>
-          <w:szCs w:val="28"/>
-          <w:lang w:val="ru-RU"/>
-        </w:rPr>
-        <w:t>Супертренинг</w:t>
-      </w:r>
-      <w:proofErr w:type="spellEnd"/>
-      <w:r>
-        <w:rPr>
-          <w:rFonts w:ascii="Times New Roman" w:hAnsi="Times New Roman" w:cs="Times New Roman"/>
-          <w:sz w:val="28"/>
-          <w:szCs w:val="28"/>
-          <w:lang w:val="ru-RU"/>
-        </w:rPr>
-        <w:t>» без заблуждений.</w:t>
+        <w:t xml:space="preserve"> Вадим Протасенко. Думай! Или «Супертренинг» без заблуждений.</w:t>
       </w:r>
     </w:p>
     <w:p>
@@ -22139,47 +20636,7 @@
           <w:szCs w:val="28"/>
           <w:lang w:val="ru-RU"/>
         </w:rPr>
-        <w:t xml:space="preserve"> </w:t>
-      </w:r>
-      <w:proofErr w:type="spellStart"/>
-      <w:r>
-        <w:rPr>
-          <w:rFonts w:ascii="Times New Roman" w:hAnsi="Times New Roman" w:cs="Times New Roman"/>
-          <w:sz w:val="28"/>
-          <w:szCs w:val="28"/>
-          <w:lang w:val="ru-RU"/>
-        </w:rPr>
-        <w:t>Уикем</w:t>
-      </w:r>
-      <w:proofErr w:type="spellEnd"/>
-      <w:r>
-        <w:rPr>
-          <w:rFonts w:ascii="Times New Roman" w:hAnsi="Times New Roman" w:cs="Times New Roman"/>
-          <w:sz w:val="28"/>
-          <w:szCs w:val="28"/>
-          <w:lang w:val="ru-RU"/>
-        </w:rPr>
-        <w:t xml:space="preserve"> Х., </w:t>
-      </w:r>
-      <w:proofErr w:type="spellStart"/>
-      <w:r>
-        <w:rPr>
-          <w:rFonts w:ascii="Times New Roman" w:hAnsi="Times New Roman" w:cs="Times New Roman"/>
-          <w:sz w:val="28"/>
-          <w:szCs w:val="28"/>
-          <w:lang w:val="ru-RU"/>
-        </w:rPr>
-        <w:t>Гроулмунд</w:t>
-      </w:r>
-      <w:proofErr w:type="spellEnd"/>
-      <w:r>
-        <w:rPr>
-          <w:rFonts w:ascii="Times New Roman" w:hAnsi="Times New Roman" w:cs="Times New Roman"/>
-          <w:sz w:val="28"/>
-          <w:szCs w:val="28"/>
-          <w:lang w:val="ru-RU"/>
-        </w:rPr>
-        <w:t xml:space="preserve"> Г. Язык </w:t>
+        <w:t xml:space="preserve"> Уикем Х., Гроулмунд Г. Язык </w:t>
       </w:r>
       <w:r>
         <w:rPr>
@@ -22228,27 +20685,7 @@
           <w:szCs w:val="28"/>
           <w:lang w:val="ru-RU"/>
         </w:rPr>
-        <w:t xml:space="preserve"> </w:t>
-      </w:r>
-      <w:proofErr w:type="spellStart"/>
-      <w:r>
-        <w:rPr>
-          <w:rFonts w:ascii="Times New Roman" w:hAnsi="Times New Roman" w:cs="Times New Roman"/>
-          <w:sz w:val="28"/>
-          <w:szCs w:val="28"/>
-          <w:lang w:val="ru-RU"/>
-        </w:rPr>
-        <w:t>Мастицкий</w:t>
-      </w:r>
-      <w:proofErr w:type="spellEnd"/>
-      <w:r>
-        <w:rPr>
-          <w:rFonts w:ascii="Times New Roman" w:hAnsi="Times New Roman" w:cs="Times New Roman"/>
-          <w:sz w:val="28"/>
-          <w:szCs w:val="28"/>
-          <w:lang w:val="ru-RU"/>
-        </w:rPr>
-        <w:t xml:space="preserve"> С. Э., Шитиков В. К. Статистический анализ и визуализация данных с помощью </w:t>
+        <w:t xml:space="preserve"> Мастицкий С. Э., Шитиков В. К. Статистический анализ и визуализация данных с помощью </w:t>
       </w:r>
       <w:r>
         <w:rPr>
@@ -22363,87 +20800,7 @@
           <w:szCs w:val="28"/>
           <w:lang w:val="ru-RU"/>
         </w:rPr>
-        <w:t xml:space="preserve"> Джеймс Г., </w:t>
-      </w:r>
-      <w:proofErr w:type="spellStart"/>
-      <w:r>
-        <w:rPr>
-          <w:rFonts w:ascii="Times New Roman" w:hAnsi="Times New Roman" w:cs="Times New Roman"/>
-          <w:sz w:val="28"/>
-          <w:szCs w:val="28"/>
-          <w:lang w:val="ru-RU"/>
-        </w:rPr>
-        <w:t>Уиттон</w:t>
-      </w:r>
-      <w:proofErr w:type="spellEnd"/>
-      <w:r>
-        <w:rPr>
-          <w:rFonts w:ascii="Times New Roman" w:hAnsi="Times New Roman" w:cs="Times New Roman"/>
-          <w:sz w:val="28"/>
-          <w:szCs w:val="28"/>
-          <w:lang w:val="ru-RU"/>
-        </w:rPr>
-        <w:t xml:space="preserve"> </w:t>
-      </w:r>
-      <w:proofErr w:type="spellStart"/>
-      <w:r>
-        <w:rPr>
-          <w:rFonts w:ascii="Times New Roman" w:hAnsi="Times New Roman" w:cs="Times New Roman"/>
-          <w:sz w:val="28"/>
-          <w:szCs w:val="28"/>
-          <w:lang w:val="ru-RU"/>
-        </w:rPr>
-        <w:t>Дм</w:t>
-      </w:r>
-      <w:proofErr w:type="spellEnd"/>
-      <w:r>
-        <w:rPr>
-          <w:rFonts w:ascii="Times New Roman" w:hAnsi="Times New Roman" w:cs="Times New Roman"/>
-          <w:sz w:val="28"/>
-          <w:szCs w:val="28"/>
-          <w:lang w:val="ru-RU"/>
-        </w:rPr>
-        <w:t xml:space="preserve"> </w:t>
-      </w:r>
-      <w:proofErr w:type="spellStart"/>
-      <w:r>
-        <w:rPr>
-          <w:rFonts w:ascii="Times New Roman" w:hAnsi="Times New Roman" w:cs="Times New Roman"/>
-          <w:sz w:val="28"/>
-          <w:szCs w:val="28"/>
-          <w:lang w:val="ru-RU"/>
-        </w:rPr>
-        <w:t>Хасти</w:t>
-      </w:r>
-      <w:proofErr w:type="spellEnd"/>
-      <w:r>
-        <w:rPr>
-          <w:rFonts w:ascii="Times New Roman" w:hAnsi="Times New Roman" w:cs="Times New Roman"/>
-          <w:sz w:val="28"/>
-          <w:szCs w:val="28"/>
-          <w:lang w:val="ru-RU"/>
-        </w:rPr>
-        <w:t xml:space="preserve"> Т., </w:t>
-      </w:r>
-      <w:proofErr w:type="spellStart"/>
-      <w:r>
-        <w:rPr>
-          <w:rFonts w:ascii="Times New Roman" w:hAnsi="Times New Roman" w:cs="Times New Roman"/>
-          <w:sz w:val="28"/>
-          <w:szCs w:val="28"/>
-          <w:lang w:val="ru-RU"/>
-        </w:rPr>
-        <w:t>Тибширани</w:t>
-      </w:r>
-      <w:proofErr w:type="spellEnd"/>
-      <w:r>
-        <w:rPr>
-          <w:rFonts w:ascii="Times New Roman" w:hAnsi="Times New Roman" w:cs="Times New Roman"/>
-          <w:sz w:val="28"/>
-          <w:szCs w:val="28"/>
-          <w:lang w:val="ru-RU"/>
-        </w:rPr>
-        <w:t xml:space="preserve"> Р. Введение в статистическое обучение с примерами на языке </w:t>
+        <w:t xml:space="preserve"> Джеймс Г., Уиттон Дм Хасти Т., Тибширани Р. Введение в статистическое обучение с примерами на языке </w:t>
       </w:r>
       <w:r>
         <w:rPr>
@@ -22460,27 +20817,7 @@
           <w:szCs w:val="28"/>
           <w:lang w:val="ru-RU"/>
         </w:rPr>
-        <w:t xml:space="preserve">. Пер. с англ. С. Э. </w:t>
-      </w:r>
-      <w:proofErr w:type="spellStart"/>
-      <w:r>
-        <w:rPr>
-          <w:rFonts w:ascii="Times New Roman" w:hAnsi="Times New Roman" w:cs="Times New Roman"/>
-          <w:sz w:val="28"/>
-          <w:szCs w:val="28"/>
-          <w:lang w:val="ru-RU"/>
-        </w:rPr>
-        <w:t>Мастицкого</w:t>
-      </w:r>
-      <w:proofErr w:type="spellEnd"/>
-      <w:r>
-        <w:rPr>
-          <w:rFonts w:ascii="Times New Roman" w:hAnsi="Times New Roman" w:cs="Times New Roman"/>
-          <w:sz w:val="28"/>
-          <w:szCs w:val="28"/>
-          <w:lang w:val="ru-RU"/>
-        </w:rPr>
-        <w:t xml:space="preserve"> - М.: ДМК Пресс, 2016. - 450 с:</w:t>
+        <w:t>. Пер. с англ. С. Э. Мастицкого - М.: ДМК Пресс, 2016. - 450 с:</w:t>
       </w:r>
     </w:p>
     <w:p>
@@ -22512,67 +20849,7 @@
           <w:szCs w:val="28"/>
           <w:lang w:val="ru-RU"/>
         </w:rPr>
-        <w:t xml:space="preserve"> </w:t>
-      </w:r>
-      <w:proofErr w:type="spellStart"/>
-      <w:r>
-        <w:rPr>
-          <w:rFonts w:ascii="Times New Roman" w:hAnsi="Times New Roman" w:cs="Times New Roman"/>
-          <w:sz w:val="28"/>
-          <w:szCs w:val="28"/>
-          <w:lang w:val="ru-RU"/>
-        </w:rPr>
-        <w:t>Крупкина</w:t>
-      </w:r>
-      <w:proofErr w:type="spellEnd"/>
-      <w:r>
-        <w:rPr>
-          <w:rFonts w:ascii="Times New Roman" w:hAnsi="Times New Roman" w:cs="Times New Roman"/>
-          <w:sz w:val="28"/>
-          <w:szCs w:val="28"/>
-          <w:lang w:val="ru-RU"/>
-        </w:rPr>
-        <w:t xml:space="preserve">, Т. В. Математическая статистика [Электронный ресурс] : курс лекций / Т. В. </w:t>
-      </w:r>
-      <w:proofErr w:type="spellStart"/>
-      <w:r>
-        <w:rPr>
-          <w:rFonts w:ascii="Times New Roman" w:hAnsi="Times New Roman" w:cs="Times New Roman"/>
-          <w:sz w:val="28"/>
-          <w:szCs w:val="28"/>
-          <w:lang w:val="ru-RU"/>
-        </w:rPr>
-        <w:t>Крупкина</w:t>
-      </w:r>
-      <w:proofErr w:type="spellEnd"/>
-      <w:r>
-        <w:rPr>
-          <w:rFonts w:ascii="Times New Roman" w:hAnsi="Times New Roman" w:cs="Times New Roman"/>
-          <w:sz w:val="28"/>
-          <w:szCs w:val="28"/>
-          <w:lang w:val="ru-RU"/>
-        </w:rPr>
-        <w:t xml:space="preserve">, А. К. </w:t>
-      </w:r>
-      <w:proofErr w:type="spellStart"/>
-      <w:r>
-        <w:rPr>
-          <w:rFonts w:ascii="Times New Roman" w:hAnsi="Times New Roman" w:cs="Times New Roman"/>
-          <w:sz w:val="28"/>
-          <w:szCs w:val="28"/>
-          <w:lang w:val="ru-RU"/>
-        </w:rPr>
-        <w:t>Гречкосеев</w:t>
-      </w:r>
-      <w:proofErr w:type="spellEnd"/>
-      <w:r>
-        <w:rPr>
-          <w:rFonts w:ascii="Times New Roman" w:hAnsi="Times New Roman" w:cs="Times New Roman"/>
-          <w:sz w:val="28"/>
-          <w:szCs w:val="28"/>
-          <w:lang w:val="ru-RU"/>
-        </w:rPr>
-        <w:t xml:space="preserve">. – Электрон. дан. </w:t>
+        <w:t xml:space="preserve"> Крупкина, Т. В. Математическая статистика [Электронный ресурс] : курс лекций / Т. В. Крупкина, А. К. Гречкосеев. – Электрон. дан. </w:t>
       </w:r>
       <w:r>
         <w:rPr>
